--- a/Final Project/Design.docx
+++ b/Final Project/Design.docx
@@ -15,13 +15,13 @@
         <w:ind w:firstLine="720"/>
       </w:pPr>
       <w:r>
-        <w:t>The program will run as a window, with a form to create, and edit existing media. Below that, a table will display all current media</w:t>
+        <w:t xml:space="preserve">The program will allow a user to create, read, update and delete media types such as games, music and movies. The program will store and retrieve this information from a central database and allow users to enter in various data points about a piece of media like artist, title, and description. Existing media will be able to be </w:t>
       </w:r>
       <w:r>
-        <w:t xml:space="preserve"> where each row can be clicked to edit the media properties. A new media will be added by going to File-&gt;new and delete a record by going to File-&gt;Delete. A new record can be created by </w:t>
+        <w:t>edited or</w:t>
       </w:r>
       <w:r>
-        <w:t>entering in the information and clicking submit.</w:t>
+        <w:t xml:space="preserve"> deleted as needed by the user.</w:t>
       </w:r>
     </w:p>
     <w:p>
@@ -64,53 +64,110 @@
         <w:t>Flow Diagram/Pseudo-code</w:t>
       </w:r>
     </w:p>
-    <w:p/>
+    <w:p>
+      <w:r>
+        <w:rPr>
+          <w:noProof/>
+        </w:rPr>
+        <w:drawing>
+          <wp:inline distT="0" distB="0" distL="0" distR="0" wp14:anchorId="57ED995E" wp14:editId="29975F1D">
+            <wp:extent cx="5943600" cy="3809365"/>
+            <wp:effectExtent l="0" t="0" r="0" b="635"/>
+            <wp:docPr id="2" name="Picture 2" descr="A close up of text on a white background&#10;&#10;Description automatically generated"/>
+            <wp:cNvGraphicFramePr>
+              <a:graphicFrameLocks xmlns:a="http://schemas.openxmlformats.org/drawingml/2006/main" noChangeAspect="1"/>
+            </wp:cNvGraphicFramePr>
+            <a:graphic xmlns:a="http://schemas.openxmlformats.org/drawingml/2006/main">
+              <a:graphicData uri="http://schemas.openxmlformats.org/drawingml/2006/picture">
+                <pic:pic xmlns:pic="http://schemas.openxmlformats.org/drawingml/2006/picture">
+                  <pic:nvPicPr>
+                    <pic:cNvPr id="2" name="Workflow.png"/>
+                    <pic:cNvPicPr/>
+                  </pic:nvPicPr>
+                  <pic:blipFill>
+                    <a:blip r:embed="rId5" cstate="print">
+                      <a:extLst>
+                        <a:ext uri="{28A0092B-C50C-407E-A947-70E740481C1C}">
+                          <a14:useLocalDpi xmlns:a14="http://schemas.microsoft.com/office/drawing/2010/main" val="0"/>
+                        </a:ext>
+                      </a:extLst>
+                    </a:blip>
+                    <a:stretch>
+                      <a:fillRect/>
+                    </a:stretch>
+                  </pic:blipFill>
+                  <pic:spPr>
+                    <a:xfrm>
+                      <a:off x="0" y="0"/>
+                      <a:ext cx="5943600" cy="3809365"/>
+                    </a:xfrm>
+                    <a:prstGeom prst="rect">
+                      <a:avLst/>
+                    </a:prstGeom>
+                  </pic:spPr>
+                </pic:pic>
+              </a:graphicData>
+            </a:graphic>
+          </wp:inline>
+        </w:drawing>
+      </w:r>
+    </w:p>
     <w:p>
       <w:pPr>
         <w:pStyle w:val="Heading1"/>
       </w:pPr>
       <w:r>
+        <w:lastRenderedPageBreak/>
         <w:t>UML</w:t>
       </w:r>
     </w:p>
     <w:p>
-      <w:bookmarkStart w:id="0" w:name="_GoBack"/>
-      <w:bookmarkEnd w:id="0"/>
-    </w:p>
-    <w:p>
-      <w:pPr>
-        <w:pStyle w:val="Heading1"/>
-      </w:pPr>
-    </w:p>
-    <w:p>
-      <w:pPr>
-        <w:pStyle w:val="Heading1"/>
-      </w:pPr>
-    </w:p>
-    <w:p>
-      <w:pPr>
-        <w:pStyle w:val="Heading1"/>
-      </w:pPr>
-    </w:p>
-    <w:p>
-      <w:pPr>
-        <w:pStyle w:val="Heading1"/>
-      </w:pPr>
-    </w:p>
-    <w:p>
-      <w:pPr>
-        <w:pStyle w:val="Heading1"/>
-      </w:pPr>
-    </w:p>
-    <w:p>
-      <w:pPr>
-        <w:pStyle w:val="Heading1"/>
-      </w:pPr>
-    </w:p>
-    <w:p>
-      <w:pPr>
-        <w:pStyle w:val="Heading1"/>
-      </w:pPr>
+      <w:r>
+        <w:rPr>
+          <w:noProof/>
+        </w:rPr>
+        <w:drawing>
+          <wp:inline distT="0" distB="0" distL="0" distR="0" wp14:anchorId="2084B55F" wp14:editId="53488F6A">
+            <wp:extent cx="5943600" cy="6438900"/>
+            <wp:effectExtent l="0" t="0" r="0" b="0"/>
+            <wp:docPr id="3" name="Picture 3" descr="A close up of text on a white background&#10;&#10;Description automatically generated"/>
+            <wp:cNvGraphicFramePr>
+              <a:graphicFrameLocks xmlns:a="http://schemas.openxmlformats.org/drawingml/2006/main" noChangeAspect="1"/>
+            </wp:cNvGraphicFramePr>
+            <a:graphic xmlns:a="http://schemas.openxmlformats.org/drawingml/2006/main">
+              <a:graphicData uri="http://schemas.openxmlformats.org/drawingml/2006/picture">
+                <pic:pic xmlns:pic="http://schemas.openxmlformats.org/drawingml/2006/picture">
+                  <pic:nvPicPr>
+                    <pic:cNvPr id="3" name="UML.png"/>
+                    <pic:cNvPicPr/>
+                  </pic:nvPicPr>
+                  <pic:blipFill>
+                    <a:blip r:embed="rId6" cstate="print">
+                      <a:extLst>
+                        <a:ext uri="{28A0092B-C50C-407E-A947-70E740481C1C}">
+                          <a14:useLocalDpi xmlns:a14="http://schemas.microsoft.com/office/drawing/2010/main" val="0"/>
+                        </a:ext>
+                      </a:extLst>
+                    </a:blip>
+                    <a:stretch>
+                      <a:fillRect/>
+                    </a:stretch>
+                  </pic:blipFill>
+                  <pic:spPr>
+                    <a:xfrm>
+                      <a:off x="0" y="0"/>
+                      <a:ext cx="5943600" cy="6438900"/>
+                    </a:xfrm>
+                    <a:prstGeom prst="rect">
+                      <a:avLst/>
+                    </a:prstGeom>
+                  </pic:spPr>
+                </pic:pic>
+              </a:graphicData>
+            </a:graphic>
+          </wp:inline>
+        </w:drawing>
+      </w:r>
     </w:p>
     <w:p>
       <w:pPr>
@@ -118,11 +175,13 @@
       </w:pPr>
     </w:p>
     <w:p/>
+    <w:p/>
     <w:p>
       <w:pPr>
         <w:pStyle w:val="Heading1"/>
       </w:pPr>
       <w:r>
+        <w:lastRenderedPageBreak/>
         <w:t>Test Cases</w:t>
       </w:r>
     </w:p>
@@ -132,8 +191,8 @@
         <w:tblLook w:val="04A0" w:firstRow="1" w:lastRow="0" w:firstColumn="1" w:lastColumn="0" w:noHBand="0" w:noVBand="1"/>
       </w:tblPr>
       <w:tblGrid>
-        <w:gridCol w:w="535"/>
-        <w:gridCol w:w="2340"/>
+        <w:gridCol w:w="625"/>
+        <w:gridCol w:w="2250"/>
         <w:gridCol w:w="2340"/>
         <w:gridCol w:w="3039"/>
         <w:gridCol w:w="1030"/>
@@ -144,7 +203,7 @@
         </w:trPr>
         <w:tc>
           <w:tcPr>
-            <w:tcW w:w="535" w:type="dxa"/>
+            <w:tcW w:w="625" w:type="dxa"/>
             <w:tcBorders>
               <w:top w:val="single" w:sz="4" w:space="0" w:color="auto"/>
               <w:left w:val="single" w:sz="4" w:space="0" w:color="auto"/>
@@ -179,7 +238,7 @@
         </w:tc>
         <w:tc>
           <w:tcPr>
-            <w:tcW w:w="2340" w:type="dxa"/>
+            <w:tcW w:w="2250" w:type="dxa"/>
             <w:tcBorders>
               <w:top w:val="single" w:sz="4" w:space="0" w:color="auto"/>
               <w:left w:val="nil"/>
@@ -324,7 +383,7 @@
         </w:trPr>
         <w:tc>
           <w:tcPr>
-            <w:tcW w:w="535" w:type="dxa"/>
+            <w:tcW w:w="625" w:type="dxa"/>
             <w:tcBorders>
               <w:top w:val="nil"/>
               <w:left w:val="single" w:sz="4" w:space="0" w:color="auto"/>
@@ -334,6 +393,64 @@
             <w:shd w:val="clear" w:color="auto" w:fill="auto"/>
             <w:noWrap/>
             <w:vAlign w:val="bottom"/>
+          </w:tcPr>
+          <w:p>
+            <w:pPr>
+              <w:pStyle w:val="ListParagraph"/>
+              <w:numPr>
+                <w:ilvl w:val="0"/>
+                <w:numId w:val="3"/>
+              </w:numPr>
+              <w:spacing w:after="0" w:line="240" w:lineRule="auto"/>
+              <w:rPr>
+                <w:rFonts w:ascii="Calibri" w:eastAsia="Times New Roman" w:hAnsi="Calibri" w:cs="Calibri"/>
+                <w:color w:val="000000"/>
+              </w:rPr>
+            </w:pPr>
+          </w:p>
+        </w:tc>
+        <w:tc>
+          <w:tcPr>
+            <w:tcW w:w="2250" w:type="dxa"/>
+            <w:tcBorders>
+              <w:top w:val="nil"/>
+              <w:left w:val="nil"/>
+              <w:bottom w:val="single" w:sz="4" w:space="0" w:color="auto"/>
+              <w:right w:val="single" w:sz="4" w:space="0" w:color="auto"/>
+            </w:tcBorders>
+            <w:shd w:val="clear" w:color="auto" w:fill="auto"/>
+            <w:noWrap/>
+            <w:vAlign w:val="bottom"/>
+          </w:tcPr>
+          <w:p>
+            <w:pPr>
+              <w:spacing w:after="0" w:line="240" w:lineRule="auto"/>
+              <w:rPr>
+                <w:rFonts w:ascii="Calibri" w:eastAsia="Times New Roman" w:hAnsi="Calibri" w:cs="Calibri"/>
+                <w:color w:val="000000"/>
+              </w:rPr>
+            </w:pPr>
+            <w:r>
+              <w:rPr>
+                <w:rFonts w:ascii="Calibri" w:eastAsia="Times New Roman" w:hAnsi="Calibri" w:cs="Calibri"/>
+                <w:color w:val="000000"/>
+              </w:rPr>
+              <w:t>File menu is clicked</w:t>
+            </w:r>
+          </w:p>
+        </w:tc>
+        <w:tc>
+          <w:tcPr>
+            <w:tcW w:w="2340" w:type="dxa"/>
+            <w:tcBorders>
+              <w:top w:val="nil"/>
+              <w:left w:val="nil"/>
+              <w:bottom w:val="single" w:sz="4" w:space="0" w:color="auto"/>
+              <w:right w:val="single" w:sz="4" w:space="0" w:color="auto"/>
+            </w:tcBorders>
+            <w:shd w:val="clear" w:color="auto" w:fill="auto"/>
+            <w:noWrap/>
+            <w:vAlign w:val="bottom"/>
             <w:hideMark/>
           </w:tcPr>
           <w:p>
@@ -349,50 +466,13 @@
                 <w:rFonts w:ascii="Calibri" w:eastAsia="Times New Roman" w:hAnsi="Calibri" w:cs="Calibri"/>
                 <w:color w:val="000000"/>
               </w:rPr>
-              <w:t> </w:t>
-            </w:r>
-            <w:r>
-              <w:rPr>
-                <w:rFonts w:ascii="Calibri" w:eastAsia="Times New Roman" w:hAnsi="Calibri" w:cs="Calibri"/>
-                <w:color w:val="000000"/>
-              </w:rPr>
-              <w:t>1</w:t>
-            </w:r>
-          </w:p>
-        </w:tc>
-        <w:tc>
-          <w:tcPr>
-            <w:tcW w:w="2340" w:type="dxa"/>
-            <w:tcBorders>
-              <w:top w:val="nil"/>
-              <w:left w:val="nil"/>
-              <w:bottom w:val="single" w:sz="4" w:space="0" w:color="auto"/>
-              <w:right w:val="single" w:sz="4" w:space="0" w:color="auto"/>
-            </w:tcBorders>
-            <w:shd w:val="clear" w:color="auto" w:fill="auto"/>
-            <w:noWrap/>
-            <w:vAlign w:val="bottom"/>
-          </w:tcPr>
-          <w:p>
-            <w:pPr>
-              <w:spacing w:after="0" w:line="240" w:lineRule="auto"/>
-              <w:rPr>
-                <w:rFonts w:ascii="Calibri" w:eastAsia="Times New Roman" w:hAnsi="Calibri" w:cs="Calibri"/>
-                <w:color w:val="000000"/>
-              </w:rPr>
-            </w:pPr>
-            <w:r>
-              <w:rPr>
-                <w:rFonts w:ascii="Calibri" w:eastAsia="Times New Roman" w:hAnsi="Calibri" w:cs="Calibri"/>
-                <w:color w:val="000000"/>
-              </w:rPr>
-              <w:t>User enters an integer to determine which cell to use</w:t>
-            </w:r>
-          </w:p>
-        </w:tc>
-        <w:tc>
-          <w:tcPr>
-            <w:tcW w:w="2340" w:type="dxa"/>
+              <w:t>The file menu dropdown is shown</w:t>
+            </w:r>
+          </w:p>
+        </w:tc>
+        <w:tc>
+          <w:tcPr>
+            <w:tcW w:w="3039" w:type="dxa"/>
             <w:tcBorders>
               <w:top w:val="nil"/>
               <w:left w:val="nil"/>
@@ -417,20 +497,13 @@
                 <w:rFonts w:ascii="Calibri" w:eastAsia="Times New Roman" w:hAnsi="Calibri" w:cs="Calibri"/>
                 <w:color w:val="000000"/>
               </w:rPr>
-              <w:t> </w:t>
-            </w:r>
-            <w:r>
-              <w:rPr>
-                <w:rFonts w:ascii="Calibri" w:eastAsia="Times New Roman" w:hAnsi="Calibri" w:cs="Calibri"/>
-                <w:color w:val="000000"/>
-              </w:rPr>
-              <w:t>The players symbol is then placed on the grid.</w:t>
-            </w:r>
-          </w:p>
-        </w:tc>
-        <w:tc>
-          <w:tcPr>
-            <w:tcW w:w="3039" w:type="dxa"/>
+              <w:t>The file menu dropdown is shown</w:t>
+            </w:r>
+          </w:p>
+        </w:tc>
+        <w:tc>
+          <w:tcPr>
+            <w:tcW w:w="1030" w:type="dxa"/>
             <w:tcBorders>
               <w:top w:val="nil"/>
               <w:left w:val="nil"/>
@@ -444,63 +517,17 @@
           </w:tcPr>
           <w:p>
             <w:pPr>
-              <w:spacing w:after="0" w:line="240" w:lineRule="auto"/>
-              <w:rPr>
-                <w:rFonts w:ascii="Calibri" w:eastAsia="Times New Roman" w:hAnsi="Calibri" w:cs="Calibri"/>
-                <w:color w:val="000000"/>
-              </w:rPr>
-            </w:pPr>
-            <w:r>
-              <w:rPr>
-                <w:rFonts w:ascii="Calibri" w:eastAsia="Times New Roman" w:hAnsi="Calibri" w:cs="Calibri"/>
-                <w:color w:val="000000"/>
-              </w:rPr>
-              <w:t>  </w:t>
-            </w:r>
-            <w:r>
-              <w:rPr>
-                <w:rFonts w:ascii="Calibri" w:eastAsia="Times New Roman" w:hAnsi="Calibri" w:cs="Calibri"/>
-                <w:color w:val="000000"/>
-              </w:rPr>
-              <w:t>The players symbol is placed on the grid.</w:t>
-            </w:r>
-          </w:p>
-        </w:tc>
-        <w:tc>
-          <w:tcPr>
-            <w:tcW w:w="1030" w:type="dxa"/>
-            <w:tcBorders>
-              <w:top w:val="nil"/>
-              <w:left w:val="nil"/>
-              <w:bottom w:val="single" w:sz="4" w:space="0" w:color="auto"/>
-              <w:right w:val="single" w:sz="4" w:space="0" w:color="auto"/>
-            </w:tcBorders>
-            <w:shd w:val="clear" w:color="auto" w:fill="auto"/>
-            <w:noWrap/>
-            <w:vAlign w:val="bottom"/>
-            <w:hideMark/>
-          </w:tcPr>
-          <w:p>
-            <w:pPr>
-              <w:spacing w:after="0" w:line="240" w:lineRule="auto"/>
-              <w:rPr>
-                <w:rFonts w:ascii="Calibri" w:eastAsia="Times New Roman" w:hAnsi="Calibri" w:cs="Calibri"/>
-                <w:color w:val="000000"/>
-              </w:rPr>
-            </w:pPr>
-            <w:r>
-              <w:rPr>
-                <w:rFonts w:ascii="Calibri" w:eastAsia="Times New Roman" w:hAnsi="Calibri" w:cs="Calibri"/>
-                <w:color w:val="000000"/>
-              </w:rPr>
-              <w:t> </w:t>
-            </w:r>
-            <w:r>
-              <w:rPr>
-                <w:rFonts w:ascii="Calibri" w:eastAsia="Times New Roman" w:hAnsi="Calibri" w:cs="Calibri"/>
-                <w:color w:val="000000"/>
-              </w:rPr>
-              <w:t>P</w:t>
+              <w:rPr>
+                <w:sz w:val="24"/>
+                <w:szCs w:val="24"/>
+              </w:rPr>
+            </w:pPr>
+            <w:r>
+              <w:rPr>
+                <w:sz w:val="24"/>
+                <w:szCs w:val="24"/>
+              </w:rPr>
+              <w:t> P</w:t>
             </w:r>
           </w:p>
         </w:tc>
@@ -511,7 +538,7 @@
         </w:trPr>
         <w:tc>
           <w:tcPr>
-            <w:tcW w:w="535" w:type="dxa"/>
+            <w:tcW w:w="625" w:type="dxa"/>
             <w:tcBorders>
               <w:top w:val="nil"/>
               <w:left w:val="single" w:sz="4" w:space="0" w:color="auto"/>
@@ -521,6 +548,34 @@
             <w:shd w:val="clear" w:color="auto" w:fill="auto"/>
             <w:noWrap/>
             <w:vAlign w:val="bottom"/>
+          </w:tcPr>
+          <w:p>
+            <w:pPr>
+              <w:pStyle w:val="ListParagraph"/>
+              <w:numPr>
+                <w:ilvl w:val="0"/>
+                <w:numId w:val="3"/>
+              </w:numPr>
+              <w:spacing w:after="0" w:line="240" w:lineRule="auto"/>
+              <w:rPr>
+                <w:rFonts w:ascii="Calibri" w:eastAsia="Times New Roman" w:hAnsi="Calibri" w:cs="Calibri"/>
+                <w:color w:val="000000"/>
+              </w:rPr>
+            </w:pPr>
+          </w:p>
+        </w:tc>
+        <w:tc>
+          <w:tcPr>
+            <w:tcW w:w="2250" w:type="dxa"/>
+            <w:tcBorders>
+              <w:top w:val="nil"/>
+              <w:left w:val="nil"/>
+              <w:bottom w:val="single" w:sz="4" w:space="0" w:color="auto"/>
+              <w:right w:val="single" w:sz="4" w:space="0" w:color="auto"/>
+            </w:tcBorders>
+            <w:shd w:val="clear" w:color="auto" w:fill="auto"/>
+            <w:noWrap/>
+            <w:vAlign w:val="bottom"/>
             <w:hideMark/>
           </w:tcPr>
           <w:p>
@@ -536,14 +591,7 @@
                 <w:rFonts w:ascii="Calibri" w:eastAsia="Times New Roman" w:hAnsi="Calibri" w:cs="Calibri"/>
                 <w:color w:val="000000"/>
               </w:rPr>
-              <w:t> </w:t>
-            </w:r>
-            <w:r>
-              <w:rPr>
-                <w:rFonts w:ascii="Calibri" w:eastAsia="Times New Roman" w:hAnsi="Calibri" w:cs="Calibri"/>
-                <w:color w:val="000000"/>
-              </w:rPr>
-              <w:t>2</w:t>
+              <w:t>The ‘New’ menu option is clicked</w:t>
             </w:r>
           </w:p>
         </w:tc>
@@ -574,13 +622,13 @@
                 <w:rFonts w:ascii="Calibri" w:eastAsia="Times New Roman" w:hAnsi="Calibri" w:cs="Calibri"/>
                 <w:color w:val="000000"/>
               </w:rPr>
-              <w:t>User enters nothing</w:t>
-            </w:r>
-          </w:p>
-        </w:tc>
-        <w:tc>
-          <w:tcPr>
-            <w:tcW w:w="2340" w:type="dxa"/>
+              <w:t>The form fields clear out and if a current media id is selected</w:t>
+            </w:r>
+          </w:p>
+        </w:tc>
+        <w:tc>
+          <w:tcPr>
+            <w:tcW w:w="3039" w:type="dxa"/>
             <w:tcBorders>
               <w:top w:val="nil"/>
               <w:left w:val="nil"/>
@@ -605,20 +653,13 @@
                 <w:rFonts w:ascii="Calibri" w:eastAsia="Times New Roman" w:hAnsi="Calibri" w:cs="Calibri"/>
                 <w:color w:val="000000"/>
               </w:rPr>
-              <w:t> </w:t>
-            </w:r>
-            <w:r>
-              <w:rPr>
-                <w:rFonts w:ascii="Calibri" w:eastAsia="Times New Roman" w:hAnsi="Calibri" w:cs="Calibri"/>
-                <w:color w:val="000000"/>
-              </w:rPr>
-              <w:t>The input is requested again</w:t>
-            </w:r>
-          </w:p>
-        </w:tc>
-        <w:tc>
-          <w:tcPr>
-            <w:tcW w:w="3039" w:type="dxa"/>
+              <w:t>The forms fields are cleared out and the current media id is cleared out</w:t>
+            </w:r>
+          </w:p>
+        </w:tc>
+        <w:tc>
+          <w:tcPr>
+            <w:tcW w:w="1030" w:type="dxa"/>
             <w:tcBorders>
               <w:top w:val="nil"/>
               <w:left w:val="nil"/>
@@ -632,63 +673,17 @@
           </w:tcPr>
           <w:p>
             <w:pPr>
-              <w:spacing w:after="0" w:line="240" w:lineRule="auto"/>
-              <w:rPr>
-                <w:rFonts w:ascii="Calibri" w:eastAsia="Times New Roman" w:hAnsi="Calibri" w:cs="Calibri"/>
-                <w:color w:val="000000"/>
-              </w:rPr>
-            </w:pPr>
-            <w:r>
-              <w:rPr>
-                <w:rFonts w:ascii="Calibri" w:eastAsia="Times New Roman" w:hAnsi="Calibri" w:cs="Calibri"/>
-                <w:color w:val="000000"/>
-              </w:rPr>
-              <w:t> </w:t>
-            </w:r>
-            <w:r>
-              <w:rPr>
-                <w:rFonts w:ascii="Calibri" w:eastAsia="Times New Roman" w:hAnsi="Calibri" w:cs="Calibri"/>
-                <w:color w:val="000000"/>
-              </w:rPr>
-              <w:t>The input is requested again</w:t>
-            </w:r>
-          </w:p>
-        </w:tc>
-        <w:tc>
-          <w:tcPr>
-            <w:tcW w:w="1030" w:type="dxa"/>
-            <w:tcBorders>
-              <w:top w:val="nil"/>
-              <w:left w:val="nil"/>
-              <w:bottom w:val="single" w:sz="4" w:space="0" w:color="auto"/>
-              <w:right w:val="single" w:sz="4" w:space="0" w:color="auto"/>
-            </w:tcBorders>
-            <w:shd w:val="clear" w:color="auto" w:fill="auto"/>
-            <w:noWrap/>
-            <w:vAlign w:val="bottom"/>
-            <w:hideMark/>
-          </w:tcPr>
-          <w:p>
-            <w:pPr>
-              <w:spacing w:after="0" w:line="240" w:lineRule="auto"/>
-              <w:rPr>
-                <w:rFonts w:ascii="Calibri" w:eastAsia="Times New Roman" w:hAnsi="Calibri" w:cs="Calibri"/>
-                <w:color w:val="000000"/>
-              </w:rPr>
-            </w:pPr>
-            <w:r>
-              <w:rPr>
-                <w:rFonts w:ascii="Calibri" w:eastAsia="Times New Roman" w:hAnsi="Calibri" w:cs="Calibri"/>
-                <w:color w:val="000000"/>
-              </w:rPr>
-              <w:t> </w:t>
-            </w:r>
-            <w:r>
-              <w:rPr>
-                <w:rFonts w:ascii="Calibri" w:eastAsia="Times New Roman" w:hAnsi="Calibri" w:cs="Calibri"/>
-                <w:color w:val="000000"/>
-              </w:rPr>
-              <w:t>p</w:t>
+              <w:rPr>
+                <w:sz w:val="24"/>
+                <w:szCs w:val="24"/>
+              </w:rPr>
+            </w:pPr>
+            <w:r>
+              <w:rPr>
+                <w:sz w:val="24"/>
+                <w:szCs w:val="24"/>
+              </w:rPr>
+              <w:t> P</w:t>
             </w:r>
           </w:p>
         </w:tc>
@@ -699,7 +694,7 @@
         </w:trPr>
         <w:tc>
           <w:tcPr>
-            <w:tcW w:w="535" w:type="dxa"/>
+            <w:tcW w:w="625" w:type="dxa"/>
             <w:tcBorders>
               <w:top w:val="nil"/>
               <w:left w:val="single" w:sz="4" w:space="0" w:color="auto"/>
@@ -712,19 +707,46 @@
           </w:tcPr>
           <w:p>
             <w:pPr>
-              <w:spacing w:after="0" w:line="240" w:lineRule="auto"/>
-              <w:rPr>
-                <w:rFonts w:ascii="Calibri" w:eastAsia="Times New Roman" w:hAnsi="Calibri" w:cs="Calibri"/>
-                <w:color w:val="000000"/>
-              </w:rPr>
-            </w:pPr>
-            <w:r>
-              <w:rPr>
-                <w:rFonts w:ascii="Calibri" w:eastAsia="Times New Roman" w:hAnsi="Calibri" w:cs="Calibri"/>
-                <w:color w:val="000000"/>
-              </w:rPr>
-              <w:lastRenderedPageBreak/>
-              <w:t>3</w:t>
+              <w:pStyle w:val="ListParagraph"/>
+              <w:numPr>
+                <w:ilvl w:val="0"/>
+                <w:numId w:val="3"/>
+              </w:numPr>
+              <w:spacing w:after="0" w:line="240" w:lineRule="auto"/>
+              <w:rPr>
+                <w:rFonts w:ascii="Calibri" w:eastAsia="Times New Roman" w:hAnsi="Calibri" w:cs="Calibri"/>
+                <w:color w:val="000000"/>
+              </w:rPr>
+            </w:pPr>
+          </w:p>
+        </w:tc>
+        <w:tc>
+          <w:tcPr>
+            <w:tcW w:w="2250" w:type="dxa"/>
+            <w:tcBorders>
+              <w:top w:val="nil"/>
+              <w:left w:val="nil"/>
+              <w:bottom w:val="single" w:sz="4" w:space="0" w:color="auto"/>
+              <w:right w:val="single" w:sz="4" w:space="0" w:color="auto"/>
+            </w:tcBorders>
+            <w:shd w:val="clear" w:color="auto" w:fill="auto"/>
+            <w:noWrap/>
+            <w:vAlign w:val="bottom"/>
+          </w:tcPr>
+          <w:p>
+            <w:pPr>
+              <w:spacing w:after="0" w:line="240" w:lineRule="auto"/>
+              <w:rPr>
+                <w:rFonts w:ascii="Calibri" w:eastAsia="Times New Roman" w:hAnsi="Calibri" w:cs="Calibri"/>
+                <w:color w:val="000000"/>
+              </w:rPr>
+            </w:pPr>
+            <w:r>
+              <w:rPr>
+                <w:rFonts w:ascii="Calibri" w:eastAsia="Times New Roman" w:hAnsi="Calibri" w:cs="Calibri"/>
+                <w:color w:val="000000"/>
+              </w:rPr>
+              <w:t>The ‘New’ menu option is clicked</w:t>
             </w:r>
           </w:p>
         </w:tc>
@@ -754,44 +776,7 @@
                 <w:rFonts w:ascii="Calibri" w:eastAsia="Times New Roman" w:hAnsi="Calibri" w:cs="Calibri"/>
                 <w:color w:val="000000"/>
               </w:rPr>
-              <w:t>User enters a value that cannot be parsed into an integer</w:t>
-            </w:r>
-          </w:p>
-        </w:tc>
-        <w:tc>
-          <w:tcPr>
-            <w:tcW w:w="2340" w:type="dxa"/>
-            <w:tcBorders>
-              <w:top w:val="nil"/>
-              <w:left w:val="nil"/>
-              <w:bottom w:val="single" w:sz="4" w:space="0" w:color="auto"/>
-              <w:right w:val="single" w:sz="4" w:space="0" w:color="auto"/>
-            </w:tcBorders>
-            <w:shd w:val="clear" w:color="auto" w:fill="auto"/>
-            <w:noWrap/>
-            <w:vAlign w:val="bottom"/>
-          </w:tcPr>
-          <w:p>
-            <w:pPr>
-              <w:spacing w:after="0" w:line="240" w:lineRule="auto"/>
-              <w:rPr>
-                <w:rFonts w:ascii="Calibri" w:eastAsia="Times New Roman" w:hAnsi="Calibri" w:cs="Calibri"/>
-                <w:color w:val="000000"/>
-              </w:rPr>
-            </w:pPr>
-            <w:r>
-              <w:rPr>
-                <w:rFonts w:ascii="Calibri" w:eastAsia="Times New Roman" w:hAnsi="Calibri" w:cs="Calibri"/>
-                <w:color w:val="000000"/>
-              </w:rPr>
-              <w:t> </w:t>
-            </w:r>
-            <w:r>
-              <w:rPr>
-                <w:rFonts w:ascii="Calibri" w:eastAsia="Times New Roman" w:hAnsi="Calibri" w:cs="Calibri"/>
-                <w:color w:val="000000"/>
-              </w:rPr>
-              <w:t>The input is requested again</w:t>
+              <w:t>The datatable is reloaded</w:t>
             </w:r>
           </w:p>
         </w:tc>
@@ -821,14 +806,7 @@
                 <w:rFonts w:ascii="Calibri" w:eastAsia="Times New Roman" w:hAnsi="Calibri" w:cs="Calibri"/>
                 <w:color w:val="000000"/>
               </w:rPr>
-              <w:t> </w:t>
-            </w:r>
-            <w:r>
-              <w:rPr>
-                <w:rFonts w:ascii="Calibri" w:eastAsia="Times New Roman" w:hAnsi="Calibri" w:cs="Calibri"/>
-                <w:color w:val="000000"/>
-              </w:rPr>
-              <w:t>The input is requested again</w:t>
+              <w:t>The datatable is reloaded</w:t>
             </w:r>
           </w:p>
         </w:tc>
@@ -847,19 +825,20 @@
           </w:tcPr>
           <w:p>
             <w:pPr>
-              <w:spacing w:after="0" w:line="240" w:lineRule="auto"/>
-              <w:rPr>
-                <w:rFonts w:ascii="Calibri" w:eastAsia="Times New Roman" w:hAnsi="Calibri" w:cs="Calibri"/>
-                <w:color w:val="000000"/>
-              </w:rPr>
-            </w:pPr>
-            <w:r>
-              <w:rPr>
-                <w:rFonts w:ascii="Calibri" w:eastAsia="Times New Roman" w:hAnsi="Calibri" w:cs="Calibri"/>
-                <w:color w:val="000000"/>
-              </w:rPr>
-              <w:t>p</w:t>
-            </w:r>
+              <w:rPr>
+                <w:sz w:val="24"/>
+                <w:szCs w:val="24"/>
+              </w:rPr>
+            </w:pPr>
+            <w:r>
+              <w:rPr>
+                <w:sz w:val="24"/>
+                <w:szCs w:val="24"/>
+              </w:rPr>
+              <w:t>P</w:t>
+            </w:r>
+            <w:bookmarkStart w:id="0" w:name="_GoBack"/>
+            <w:bookmarkEnd w:id="0"/>
           </w:p>
         </w:tc>
       </w:tr>
@@ -869,7 +848,7 @@
         </w:trPr>
         <w:tc>
           <w:tcPr>
-            <w:tcW w:w="535" w:type="dxa"/>
+            <w:tcW w:w="625" w:type="dxa"/>
             <w:tcBorders>
               <w:top w:val="nil"/>
               <w:left w:val="single" w:sz="4" w:space="0" w:color="auto"/>
@@ -882,18 +861,46 @@
           </w:tcPr>
           <w:p>
             <w:pPr>
-              <w:spacing w:after="0" w:line="240" w:lineRule="auto"/>
-              <w:rPr>
-                <w:rFonts w:ascii="Calibri" w:eastAsia="Times New Roman" w:hAnsi="Calibri" w:cs="Calibri"/>
-                <w:color w:val="000000"/>
-              </w:rPr>
-            </w:pPr>
-            <w:r>
-              <w:rPr>
-                <w:rFonts w:ascii="Calibri" w:eastAsia="Times New Roman" w:hAnsi="Calibri" w:cs="Calibri"/>
-                <w:color w:val="000000"/>
-              </w:rPr>
-              <w:t>4</w:t>
+              <w:pStyle w:val="ListParagraph"/>
+              <w:numPr>
+                <w:ilvl w:val="0"/>
+                <w:numId w:val="3"/>
+              </w:numPr>
+              <w:spacing w:after="0" w:line="240" w:lineRule="auto"/>
+              <w:rPr>
+                <w:rFonts w:ascii="Calibri" w:eastAsia="Times New Roman" w:hAnsi="Calibri" w:cs="Calibri"/>
+                <w:color w:val="000000"/>
+              </w:rPr>
+            </w:pPr>
+          </w:p>
+        </w:tc>
+        <w:tc>
+          <w:tcPr>
+            <w:tcW w:w="2250" w:type="dxa"/>
+            <w:tcBorders>
+              <w:top w:val="nil"/>
+              <w:left w:val="nil"/>
+              <w:bottom w:val="single" w:sz="4" w:space="0" w:color="auto"/>
+              <w:right w:val="single" w:sz="4" w:space="0" w:color="auto"/>
+            </w:tcBorders>
+            <w:shd w:val="clear" w:color="auto" w:fill="auto"/>
+            <w:noWrap/>
+            <w:vAlign w:val="bottom"/>
+          </w:tcPr>
+          <w:p>
+            <w:pPr>
+              <w:spacing w:after="0" w:line="240" w:lineRule="auto"/>
+              <w:rPr>
+                <w:rFonts w:ascii="Calibri" w:eastAsia="Times New Roman" w:hAnsi="Calibri" w:cs="Calibri"/>
+                <w:color w:val="000000"/>
+              </w:rPr>
+            </w:pPr>
+            <w:r>
+              <w:rPr>
+                <w:rFonts w:ascii="Calibri" w:eastAsia="Times New Roman" w:hAnsi="Calibri" w:cs="Calibri"/>
+                <w:color w:val="000000"/>
+              </w:rPr>
+              <w:t>The ‘Delete’ menu option is clicked</w:t>
             </w:r>
           </w:p>
         </w:tc>
@@ -923,37 +930,7 @@
                 <w:rFonts w:ascii="Calibri" w:eastAsia="Times New Roman" w:hAnsi="Calibri" w:cs="Calibri"/>
                 <w:color w:val="000000"/>
               </w:rPr>
-              <w:t>User enters a negative number</w:t>
-            </w:r>
-          </w:p>
-        </w:tc>
-        <w:tc>
-          <w:tcPr>
-            <w:tcW w:w="2340" w:type="dxa"/>
-            <w:tcBorders>
-              <w:top w:val="nil"/>
-              <w:left w:val="nil"/>
-              <w:bottom w:val="single" w:sz="4" w:space="0" w:color="auto"/>
-              <w:right w:val="single" w:sz="4" w:space="0" w:color="auto"/>
-            </w:tcBorders>
-            <w:shd w:val="clear" w:color="auto" w:fill="auto"/>
-            <w:noWrap/>
-            <w:vAlign w:val="bottom"/>
-          </w:tcPr>
-          <w:p>
-            <w:pPr>
-              <w:spacing w:after="0" w:line="240" w:lineRule="auto"/>
-              <w:rPr>
-                <w:rFonts w:ascii="Calibri" w:eastAsia="Times New Roman" w:hAnsi="Calibri" w:cs="Calibri"/>
-                <w:color w:val="000000"/>
-              </w:rPr>
-            </w:pPr>
-            <w:r>
-              <w:rPr>
-                <w:rFonts w:ascii="Calibri" w:eastAsia="Times New Roman" w:hAnsi="Calibri" w:cs="Calibri"/>
-                <w:color w:val="000000"/>
-              </w:rPr>
-              <w:t>The input is requested again</w:t>
+              <w:t>The current media is deleted out of the database</w:t>
             </w:r>
           </w:p>
         </w:tc>
@@ -983,7 +960,7 @@
                 <w:rFonts w:ascii="Calibri" w:eastAsia="Times New Roman" w:hAnsi="Calibri" w:cs="Calibri"/>
                 <w:color w:val="000000"/>
               </w:rPr>
-              <w:t>The input is requested again</w:t>
+              <w:t>The current media is deleted out of the database</w:t>
             </w:r>
           </w:p>
         </w:tc>
@@ -1002,18 +979,17 @@
           </w:tcPr>
           <w:p>
             <w:pPr>
-              <w:spacing w:after="0" w:line="240" w:lineRule="auto"/>
-              <w:rPr>
-                <w:rFonts w:ascii="Calibri" w:eastAsia="Times New Roman" w:hAnsi="Calibri" w:cs="Calibri"/>
-                <w:color w:val="000000"/>
-              </w:rPr>
-            </w:pPr>
-            <w:r>
-              <w:rPr>
-                <w:rFonts w:ascii="Calibri" w:eastAsia="Times New Roman" w:hAnsi="Calibri" w:cs="Calibri"/>
-                <w:color w:val="000000"/>
-              </w:rPr>
-              <w:t>p</w:t>
+              <w:rPr>
+                <w:sz w:val="24"/>
+                <w:szCs w:val="24"/>
+              </w:rPr>
+            </w:pPr>
+            <w:r>
+              <w:rPr>
+                <w:sz w:val="24"/>
+                <w:szCs w:val="24"/>
+              </w:rPr>
+              <w:t>P</w:t>
             </w:r>
           </w:p>
         </w:tc>
@@ -1024,7 +1000,7 @@
         </w:trPr>
         <w:tc>
           <w:tcPr>
-            <w:tcW w:w="535" w:type="dxa"/>
+            <w:tcW w:w="625" w:type="dxa"/>
             <w:tcBorders>
               <w:top w:val="nil"/>
               <w:left w:val="single" w:sz="4" w:space="0" w:color="auto"/>
@@ -1037,18 +1013,46 @@
           </w:tcPr>
           <w:p>
             <w:pPr>
-              <w:spacing w:after="0" w:line="240" w:lineRule="auto"/>
-              <w:rPr>
-                <w:rFonts w:ascii="Calibri" w:eastAsia="Times New Roman" w:hAnsi="Calibri" w:cs="Calibri"/>
-                <w:color w:val="000000"/>
-              </w:rPr>
-            </w:pPr>
-            <w:r>
-              <w:rPr>
-                <w:rFonts w:ascii="Calibri" w:eastAsia="Times New Roman" w:hAnsi="Calibri" w:cs="Calibri"/>
-                <w:color w:val="000000"/>
-              </w:rPr>
-              <w:t>5</w:t>
+              <w:pStyle w:val="ListParagraph"/>
+              <w:numPr>
+                <w:ilvl w:val="0"/>
+                <w:numId w:val="3"/>
+              </w:numPr>
+              <w:spacing w:after="0" w:line="240" w:lineRule="auto"/>
+              <w:rPr>
+                <w:rFonts w:ascii="Calibri" w:eastAsia="Times New Roman" w:hAnsi="Calibri" w:cs="Calibri"/>
+                <w:color w:val="000000"/>
+              </w:rPr>
+            </w:pPr>
+          </w:p>
+        </w:tc>
+        <w:tc>
+          <w:tcPr>
+            <w:tcW w:w="2250" w:type="dxa"/>
+            <w:tcBorders>
+              <w:top w:val="nil"/>
+              <w:left w:val="nil"/>
+              <w:bottom w:val="single" w:sz="4" w:space="0" w:color="auto"/>
+              <w:right w:val="single" w:sz="4" w:space="0" w:color="auto"/>
+            </w:tcBorders>
+            <w:shd w:val="clear" w:color="auto" w:fill="auto"/>
+            <w:noWrap/>
+            <w:vAlign w:val="bottom"/>
+          </w:tcPr>
+          <w:p>
+            <w:pPr>
+              <w:spacing w:after="0" w:line="240" w:lineRule="auto"/>
+              <w:rPr>
+                <w:rFonts w:ascii="Calibri" w:eastAsia="Times New Roman" w:hAnsi="Calibri" w:cs="Calibri"/>
+                <w:color w:val="000000"/>
+              </w:rPr>
+            </w:pPr>
+            <w:r>
+              <w:rPr>
+                <w:rFonts w:ascii="Calibri" w:eastAsia="Times New Roman" w:hAnsi="Calibri" w:cs="Calibri"/>
+                <w:color w:val="000000"/>
+              </w:rPr>
+              <w:t>The ‘Delete’ menu option is clicked</w:t>
             </w:r>
           </w:p>
         </w:tc>
@@ -1078,44 +1082,7 @@
                 <w:rFonts w:ascii="Calibri" w:eastAsia="Times New Roman" w:hAnsi="Calibri" w:cs="Calibri"/>
                 <w:color w:val="000000"/>
               </w:rPr>
-              <w:t>A specific players symbol is repeated three times in a row</w:t>
-            </w:r>
-          </w:p>
-        </w:tc>
-        <w:tc>
-          <w:tcPr>
-            <w:tcW w:w="2340" w:type="dxa"/>
-            <w:tcBorders>
-              <w:top w:val="nil"/>
-              <w:left w:val="nil"/>
-              <w:bottom w:val="single" w:sz="4" w:space="0" w:color="auto"/>
-              <w:right w:val="single" w:sz="4" w:space="0" w:color="auto"/>
-            </w:tcBorders>
-            <w:shd w:val="clear" w:color="auto" w:fill="auto"/>
-            <w:noWrap/>
-            <w:vAlign w:val="bottom"/>
-          </w:tcPr>
-          <w:p>
-            <w:pPr>
-              <w:spacing w:after="0" w:line="240" w:lineRule="auto"/>
-              <w:rPr>
-                <w:rFonts w:ascii="Calibri" w:eastAsia="Times New Roman" w:hAnsi="Calibri" w:cs="Calibri"/>
-                <w:color w:val="000000"/>
-              </w:rPr>
-            </w:pPr>
-            <w:r>
-              <w:rPr>
-                <w:rFonts w:ascii="Calibri" w:eastAsia="Times New Roman" w:hAnsi="Calibri" w:cs="Calibri"/>
-                <w:color w:val="000000"/>
-              </w:rPr>
-              <w:t> </w:t>
-            </w:r>
-            <w:r>
-              <w:rPr>
-                <w:rFonts w:ascii="Calibri" w:eastAsia="Times New Roman" w:hAnsi="Calibri" w:cs="Calibri"/>
-                <w:color w:val="000000"/>
-              </w:rPr>
-              <w:t>The game ends with a message indicating which player has won</w:t>
+              <w:t>The user is prompted to delete the record</w:t>
             </w:r>
           </w:p>
         </w:tc>
@@ -1145,7 +1112,7 @@
                 <w:rFonts w:ascii="Calibri" w:eastAsia="Times New Roman" w:hAnsi="Calibri" w:cs="Calibri"/>
                 <w:color w:val="000000"/>
               </w:rPr>
-              <w:t>The game ends with a message indicating which player has won</w:t>
+              <w:t>The user is prompted to delete the record</w:t>
             </w:r>
           </w:p>
         </w:tc>
@@ -1164,18 +1131,17 @@
           </w:tcPr>
           <w:p>
             <w:pPr>
-              <w:spacing w:after="0" w:line="240" w:lineRule="auto"/>
-              <w:rPr>
-                <w:rFonts w:ascii="Calibri" w:eastAsia="Times New Roman" w:hAnsi="Calibri" w:cs="Calibri"/>
-                <w:color w:val="000000"/>
-              </w:rPr>
-            </w:pPr>
-            <w:r>
-              <w:rPr>
-                <w:rFonts w:ascii="Calibri" w:eastAsia="Times New Roman" w:hAnsi="Calibri" w:cs="Calibri"/>
-                <w:color w:val="000000"/>
-              </w:rPr>
-              <w:t>p</w:t>
+              <w:rPr>
+                <w:sz w:val="24"/>
+                <w:szCs w:val="24"/>
+              </w:rPr>
+            </w:pPr>
+            <w:r>
+              <w:rPr>
+                <w:sz w:val="24"/>
+                <w:szCs w:val="24"/>
+              </w:rPr>
+              <w:t>P</w:t>
             </w:r>
           </w:p>
         </w:tc>
@@ -1186,7 +1152,7 @@
         </w:trPr>
         <w:tc>
           <w:tcPr>
-            <w:tcW w:w="535" w:type="dxa"/>
+            <w:tcW w:w="625" w:type="dxa"/>
             <w:tcBorders>
               <w:top w:val="nil"/>
               <w:left w:val="single" w:sz="4" w:space="0" w:color="auto"/>
@@ -1199,18 +1165,46 @@
           </w:tcPr>
           <w:p>
             <w:pPr>
-              <w:spacing w:after="0" w:line="240" w:lineRule="auto"/>
-              <w:rPr>
-                <w:rFonts w:ascii="Calibri" w:eastAsia="Times New Roman" w:hAnsi="Calibri" w:cs="Calibri"/>
-                <w:color w:val="000000"/>
-              </w:rPr>
-            </w:pPr>
-            <w:r>
-              <w:rPr>
-                <w:rFonts w:ascii="Calibri" w:eastAsia="Times New Roman" w:hAnsi="Calibri" w:cs="Calibri"/>
-                <w:color w:val="000000"/>
-              </w:rPr>
-              <w:t>6</w:t>
+              <w:pStyle w:val="ListParagraph"/>
+              <w:numPr>
+                <w:ilvl w:val="0"/>
+                <w:numId w:val="3"/>
+              </w:numPr>
+              <w:spacing w:after="0" w:line="240" w:lineRule="auto"/>
+              <w:rPr>
+                <w:rFonts w:ascii="Calibri" w:eastAsia="Times New Roman" w:hAnsi="Calibri" w:cs="Calibri"/>
+                <w:color w:val="000000"/>
+              </w:rPr>
+            </w:pPr>
+          </w:p>
+        </w:tc>
+        <w:tc>
+          <w:tcPr>
+            <w:tcW w:w="2250" w:type="dxa"/>
+            <w:tcBorders>
+              <w:top w:val="nil"/>
+              <w:left w:val="nil"/>
+              <w:bottom w:val="single" w:sz="4" w:space="0" w:color="auto"/>
+              <w:right w:val="single" w:sz="4" w:space="0" w:color="auto"/>
+            </w:tcBorders>
+            <w:shd w:val="clear" w:color="auto" w:fill="auto"/>
+            <w:noWrap/>
+            <w:vAlign w:val="bottom"/>
+          </w:tcPr>
+          <w:p>
+            <w:pPr>
+              <w:spacing w:after="0" w:line="240" w:lineRule="auto"/>
+              <w:rPr>
+                <w:rFonts w:ascii="Calibri" w:eastAsia="Times New Roman" w:hAnsi="Calibri" w:cs="Calibri"/>
+                <w:color w:val="000000"/>
+              </w:rPr>
+            </w:pPr>
+            <w:r>
+              <w:rPr>
+                <w:rFonts w:ascii="Calibri" w:eastAsia="Times New Roman" w:hAnsi="Calibri" w:cs="Calibri"/>
+                <w:color w:val="000000"/>
+              </w:rPr>
+              <w:t>In the delete prompt the user clicks no</w:t>
             </w:r>
           </w:p>
         </w:tc>
@@ -1240,7 +1234,129 @@
                 <w:rFonts w:ascii="Calibri" w:eastAsia="Times New Roman" w:hAnsi="Calibri" w:cs="Calibri"/>
                 <w:color w:val="000000"/>
               </w:rPr>
-              <w:t>Neither players symbol has been repeated three times in a row and there are no open cells to select</w:t>
+              <w:t>The prompt is hidden.</w:t>
+            </w:r>
+          </w:p>
+        </w:tc>
+        <w:tc>
+          <w:tcPr>
+            <w:tcW w:w="3039" w:type="dxa"/>
+            <w:tcBorders>
+              <w:top w:val="nil"/>
+              <w:left w:val="nil"/>
+              <w:bottom w:val="single" w:sz="4" w:space="0" w:color="auto"/>
+              <w:right w:val="single" w:sz="4" w:space="0" w:color="auto"/>
+            </w:tcBorders>
+            <w:shd w:val="clear" w:color="auto" w:fill="auto"/>
+            <w:noWrap/>
+            <w:vAlign w:val="bottom"/>
+          </w:tcPr>
+          <w:p>
+            <w:pPr>
+              <w:spacing w:after="0" w:line="240" w:lineRule="auto"/>
+              <w:rPr>
+                <w:rFonts w:ascii="Calibri" w:eastAsia="Times New Roman" w:hAnsi="Calibri" w:cs="Calibri"/>
+                <w:color w:val="000000"/>
+              </w:rPr>
+            </w:pPr>
+            <w:r>
+              <w:rPr>
+                <w:rFonts w:ascii="Calibri" w:eastAsia="Times New Roman" w:hAnsi="Calibri" w:cs="Calibri"/>
+                <w:color w:val="000000"/>
+              </w:rPr>
+              <w:t>The prompt is hidden</w:t>
+            </w:r>
+          </w:p>
+        </w:tc>
+        <w:tc>
+          <w:tcPr>
+            <w:tcW w:w="1030" w:type="dxa"/>
+            <w:tcBorders>
+              <w:top w:val="nil"/>
+              <w:left w:val="nil"/>
+              <w:bottom w:val="single" w:sz="4" w:space="0" w:color="auto"/>
+              <w:right w:val="single" w:sz="4" w:space="0" w:color="auto"/>
+            </w:tcBorders>
+            <w:shd w:val="clear" w:color="auto" w:fill="auto"/>
+            <w:noWrap/>
+            <w:vAlign w:val="bottom"/>
+          </w:tcPr>
+          <w:p>
+            <w:pPr>
+              <w:rPr>
+                <w:sz w:val="24"/>
+                <w:szCs w:val="24"/>
+              </w:rPr>
+            </w:pPr>
+            <w:r>
+              <w:rPr>
+                <w:sz w:val="24"/>
+                <w:szCs w:val="24"/>
+              </w:rPr>
+              <w:t>P</w:t>
+            </w:r>
+          </w:p>
+        </w:tc>
+      </w:tr>
+      <w:tr>
+        <w:trPr>
+          <w:trHeight w:val="300"/>
+        </w:trPr>
+        <w:tc>
+          <w:tcPr>
+            <w:tcW w:w="625" w:type="dxa"/>
+            <w:tcBorders>
+              <w:top w:val="nil"/>
+              <w:left w:val="single" w:sz="4" w:space="0" w:color="auto"/>
+              <w:bottom w:val="single" w:sz="4" w:space="0" w:color="auto"/>
+              <w:right w:val="single" w:sz="4" w:space="0" w:color="auto"/>
+            </w:tcBorders>
+            <w:shd w:val="clear" w:color="auto" w:fill="auto"/>
+            <w:noWrap/>
+            <w:vAlign w:val="bottom"/>
+          </w:tcPr>
+          <w:p>
+            <w:pPr>
+              <w:pStyle w:val="ListParagraph"/>
+              <w:numPr>
+                <w:ilvl w:val="0"/>
+                <w:numId w:val="3"/>
+              </w:numPr>
+              <w:spacing w:after="0" w:line="240" w:lineRule="auto"/>
+              <w:rPr>
+                <w:rFonts w:ascii="Calibri" w:eastAsia="Times New Roman" w:hAnsi="Calibri" w:cs="Calibri"/>
+                <w:color w:val="000000"/>
+              </w:rPr>
+            </w:pPr>
+          </w:p>
+        </w:tc>
+        <w:tc>
+          <w:tcPr>
+            <w:tcW w:w="2250" w:type="dxa"/>
+            <w:tcBorders>
+              <w:top w:val="nil"/>
+              <w:left w:val="nil"/>
+              <w:bottom w:val="single" w:sz="4" w:space="0" w:color="auto"/>
+              <w:right w:val="single" w:sz="4" w:space="0" w:color="auto"/>
+            </w:tcBorders>
+            <w:shd w:val="clear" w:color="auto" w:fill="auto"/>
+            <w:noWrap/>
+            <w:vAlign w:val="bottom"/>
+          </w:tcPr>
+          <w:p>
+            <w:pPr>
+              <w:spacing w:after="0" w:line="240" w:lineRule="auto"/>
+              <w:rPr>
+                <w:rFonts w:ascii="Calibri" w:eastAsia="Times New Roman" w:hAnsi="Calibri" w:cs="Calibri"/>
+                <w:color w:val="000000"/>
+              </w:rPr>
+            </w:pPr>
+            <w:r>
+              <w:rPr>
+                <w:rFonts w:ascii="Calibri" w:eastAsia="Times New Roman" w:hAnsi="Calibri" w:cs="Calibri"/>
+                <w:color w:val="000000"/>
+              </w:rPr>
+              <w:t>In the delete prompt the user clicks yes</w:t>
             </w:r>
           </w:p>
         </w:tc>
@@ -1270,7 +1386,7 @@
                 <w:rFonts w:ascii="Calibri" w:eastAsia="Times New Roman" w:hAnsi="Calibri" w:cs="Calibri"/>
                 <w:color w:val="000000"/>
               </w:rPr>
-              <w:t>The game ends with a message indicating the match is a draw</w:t>
+              <w:t>The record is deleted, and the prompt goes away</w:t>
             </w:r>
           </w:p>
         </w:tc>
@@ -1300,7 +1416,7 @@
                 <w:rFonts w:ascii="Calibri" w:eastAsia="Times New Roman" w:hAnsi="Calibri" w:cs="Calibri"/>
                 <w:color w:val="000000"/>
               </w:rPr>
-              <w:t>The game ends with a message indicating the match is a draw</w:t>
+              <w:t>The record is deleted, and the prompt goes away</w:t>
             </w:r>
           </w:p>
         </w:tc>
@@ -1319,18 +1435,1095 @@
           </w:tcPr>
           <w:p>
             <w:pPr>
-              <w:spacing w:after="0" w:line="240" w:lineRule="auto"/>
-              <w:rPr>
-                <w:rFonts w:ascii="Calibri" w:eastAsia="Times New Roman" w:hAnsi="Calibri" w:cs="Calibri"/>
-                <w:color w:val="000000"/>
-              </w:rPr>
-            </w:pPr>
-            <w:r>
-              <w:rPr>
-                <w:rFonts w:ascii="Calibri" w:eastAsia="Times New Roman" w:hAnsi="Calibri" w:cs="Calibri"/>
-                <w:color w:val="000000"/>
-              </w:rPr>
-              <w:t>p</w:t>
+              <w:rPr>
+                <w:sz w:val="24"/>
+                <w:szCs w:val="24"/>
+              </w:rPr>
+            </w:pPr>
+            <w:r>
+              <w:rPr>
+                <w:sz w:val="24"/>
+                <w:szCs w:val="24"/>
+              </w:rPr>
+              <w:t>P</w:t>
+            </w:r>
+          </w:p>
+        </w:tc>
+      </w:tr>
+      <w:tr>
+        <w:trPr>
+          <w:trHeight w:val="300"/>
+        </w:trPr>
+        <w:tc>
+          <w:tcPr>
+            <w:tcW w:w="625" w:type="dxa"/>
+            <w:tcBorders>
+              <w:top w:val="nil"/>
+              <w:left w:val="single" w:sz="4" w:space="0" w:color="auto"/>
+              <w:bottom w:val="single" w:sz="4" w:space="0" w:color="auto"/>
+              <w:right w:val="single" w:sz="4" w:space="0" w:color="auto"/>
+            </w:tcBorders>
+            <w:shd w:val="clear" w:color="auto" w:fill="auto"/>
+            <w:noWrap/>
+            <w:vAlign w:val="bottom"/>
+          </w:tcPr>
+          <w:p>
+            <w:pPr>
+              <w:pStyle w:val="ListParagraph"/>
+              <w:numPr>
+                <w:ilvl w:val="0"/>
+                <w:numId w:val="3"/>
+              </w:numPr>
+              <w:spacing w:after="0" w:line="240" w:lineRule="auto"/>
+              <w:rPr>
+                <w:rFonts w:ascii="Calibri" w:eastAsia="Times New Roman" w:hAnsi="Calibri" w:cs="Calibri"/>
+                <w:color w:val="000000"/>
+              </w:rPr>
+            </w:pPr>
+          </w:p>
+        </w:tc>
+        <w:tc>
+          <w:tcPr>
+            <w:tcW w:w="2250" w:type="dxa"/>
+            <w:tcBorders>
+              <w:top w:val="nil"/>
+              <w:left w:val="nil"/>
+              <w:bottom w:val="single" w:sz="4" w:space="0" w:color="auto"/>
+              <w:right w:val="single" w:sz="4" w:space="0" w:color="auto"/>
+            </w:tcBorders>
+            <w:shd w:val="clear" w:color="auto" w:fill="auto"/>
+            <w:noWrap/>
+            <w:vAlign w:val="bottom"/>
+          </w:tcPr>
+          <w:p>
+            <w:pPr>
+              <w:spacing w:after="0" w:line="240" w:lineRule="auto"/>
+              <w:rPr>
+                <w:rFonts w:ascii="Calibri" w:eastAsia="Times New Roman" w:hAnsi="Calibri" w:cs="Calibri"/>
+                <w:color w:val="000000"/>
+              </w:rPr>
+            </w:pPr>
+            <w:r>
+              <w:rPr>
+                <w:rFonts w:ascii="Calibri" w:eastAsia="Times New Roman" w:hAnsi="Calibri" w:cs="Calibri"/>
+                <w:color w:val="000000"/>
+              </w:rPr>
+              <w:t>In the delete prompt the user clicks yes</w:t>
+            </w:r>
+          </w:p>
+        </w:tc>
+        <w:tc>
+          <w:tcPr>
+            <w:tcW w:w="2340" w:type="dxa"/>
+            <w:tcBorders>
+              <w:top w:val="nil"/>
+              <w:left w:val="nil"/>
+              <w:bottom w:val="single" w:sz="4" w:space="0" w:color="auto"/>
+              <w:right w:val="single" w:sz="4" w:space="0" w:color="auto"/>
+            </w:tcBorders>
+            <w:shd w:val="clear" w:color="auto" w:fill="auto"/>
+            <w:noWrap/>
+            <w:vAlign w:val="bottom"/>
+          </w:tcPr>
+          <w:p>
+            <w:pPr>
+              <w:spacing w:after="0" w:line="240" w:lineRule="auto"/>
+              <w:rPr>
+                <w:rFonts w:ascii="Calibri" w:eastAsia="Times New Roman" w:hAnsi="Calibri" w:cs="Calibri"/>
+                <w:color w:val="000000"/>
+              </w:rPr>
+            </w:pPr>
+            <w:r>
+              <w:rPr>
+                <w:rFonts w:ascii="Calibri" w:eastAsia="Times New Roman" w:hAnsi="Calibri" w:cs="Calibri"/>
+                <w:color w:val="000000"/>
+              </w:rPr>
+              <w:t>The datatable is reloaded</w:t>
+            </w:r>
+          </w:p>
+        </w:tc>
+        <w:tc>
+          <w:tcPr>
+            <w:tcW w:w="3039" w:type="dxa"/>
+            <w:tcBorders>
+              <w:top w:val="nil"/>
+              <w:left w:val="nil"/>
+              <w:bottom w:val="single" w:sz="4" w:space="0" w:color="auto"/>
+              <w:right w:val="single" w:sz="4" w:space="0" w:color="auto"/>
+            </w:tcBorders>
+            <w:shd w:val="clear" w:color="auto" w:fill="auto"/>
+            <w:noWrap/>
+            <w:vAlign w:val="bottom"/>
+          </w:tcPr>
+          <w:p>
+            <w:pPr>
+              <w:spacing w:after="0" w:line="240" w:lineRule="auto"/>
+              <w:rPr>
+                <w:rFonts w:ascii="Calibri" w:eastAsia="Times New Roman" w:hAnsi="Calibri" w:cs="Calibri"/>
+                <w:color w:val="000000"/>
+              </w:rPr>
+            </w:pPr>
+            <w:r>
+              <w:rPr>
+                <w:rFonts w:ascii="Calibri" w:eastAsia="Times New Roman" w:hAnsi="Calibri" w:cs="Calibri"/>
+                <w:color w:val="000000"/>
+              </w:rPr>
+              <w:t>The datatable is reloaded</w:t>
+            </w:r>
+          </w:p>
+        </w:tc>
+        <w:tc>
+          <w:tcPr>
+            <w:tcW w:w="1030" w:type="dxa"/>
+            <w:tcBorders>
+              <w:top w:val="nil"/>
+              <w:left w:val="nil"/>
+              <w:bottom w:val="single" w:sz="4" w:space="0" w:color="auto"/>
+              <w:right w:val="single" w:sz="4" w:space="0" w:color="auto"/>
+            </w:tcBorders>
+            <w:shd w:val="clear" w:color="auto" w:fill="auto"/>
+            <w:noWrap/>
+            <w:vAlign w:val="bottom"/>
+          </w:tcPr>
+          <w:p>
+            <w:pPr>
+              <w:rPr>
+                <w:sz w:val="24"/>
+                <w:szCs w:val="24"/>
+              </w:rPr>
+            </w:pPr>
+            <w:r>
+              <w:rPr>
+                <w:sz w:val="24"/>
+                <w:szCs w:val="24"/>
+              </w:rPr>
+              <w:t>P</w:t>
+            </w:r>
+          </w:p>
+        </w:tc>
+      </w:tr>
+      <w:tr>
+        <w:trPr>
+          <w:trHeight w:val="300"/>
+        </w:trPr>
+        <w:tc>
+          <w:tcPr>
+            <w:tcW w:w="625" w:type="dxa"/>
+            <w:tcBorders>
+              <w:top w:val="nil"/>
+              <w:left w:val="single" w:sz="4" w:space="0" w:color="auto"/>
+              <w:bottom w:val="single" w:sz="4" w:space="0" w:color="auto"/>
+              <w:right w:val="single" w:sz="4" w:space="0" w:color="auto"/>
+            </w:tcBorders>
+            <w:shd w:val="clear" w:color="auto" w:fill="auto"/>
+            <w:noWrap/>
+            <w:vAlign w:val="bottom"/>
+          </w:tcPr>
+          <w:p>
+            <w:pPr>
+              <w:pStyle w:val="ListParagraph"/>
+              <w:numPr>
+                <w:ilvl w:val="0"/>
+                <w:numId w:val="3"/>
+              </w:numPr>
+              <w:spacing w:after="0" w:line="240" w:lineRule="auto"/>
+              <w:rPr>
+                <w:rFonts w:ascii="Calibri" w:eastAsia="Times New Roman" w:hAnsi="Calibri" w:cs="Calibri"/>
+                <w:color w:val="000000"/>
+              </w:rPr>
+            </w:pPr>
+          </w:p>
+        </w:tc>
+        <w:tc>
+          <w:tcPr>
+            <w:tcW w:w="2250" w:type="dxa"/>
+            <w:tcBorders>
+              <w:top w:val="nil"/>
+              <w:left w:val="nil"/>
+              <w:bottom w:val="single" w:sz="4" w:space="0" w:color="auto"/>
+              <w:right w:val="single" w:sz="4" w:space="0" w:color="auto"/>
+            </w:tcBorders>
+            <w:shd w:val="clear" w:color="auto" w:fill="auto"/>
+            <w:noWrap/>
+            <w:vAlign w:val="bottom"/>
+          </w:tcPr>
+          <w:p>
+            <w:pPr>
+              <w:spacing w:after="0" w:line="240" w:lineRule="auto"/>
+              <w:rPr>
+                <w:rFonts w:ascii="Calibri" w:eastAsia="Times New Roman" w:hAnsi="Calibri" w:cs="Calibri"/>
+                <w:color w:val="000000"/>
+              </w:rPr>
+            </w:pPr>
+            <w:r>
+              <w:rPr>
+                <w:rFonts w:ascii="Calibri" w:eastAsia="Times New Roman" w:hAnsi="Calibri" w:cs="Calibri"/>
+                <w:color w:val="000000"/>
+              </w:rPr>
+              <w:t>The ‘</w:t>
+            </w:r>
+            <w:r>
+              <w:rPr>
+                <w:rFonts w:ascii="Calibri" w:eastAsia="Times New Roman" w:hAnsi="Calibri" w:cs="Calibri"/>
+                <w:color w:val="000000"/>
+              </w:rPr>
+              <w:t>Reload’</w:t>
+            </w:r>
+            <w:r>
+              <w:rPr>
+                <w:rFonts w:ascii="Calibri" w:eastAsia="Times New Roman" w:hAnsi="Calibri" w:cs="Calibri"/>
+                <w:color w:val="000000"/>
+              </w:rPr>
+              <w:t xml:space="preserve"> menu option is clicked</w:t>
+            </w:r>
+          </w:p>
+        </w:tc>
+        <w:tc>
+          <w:tcPr>
+            <w:tcW w:w="2340" w:type="dxa"/>
+            <w:tcBorders>
+              <w:top w:val="nil"/>
+              <w:left w:val="nil"/>
+              <w:bottom w:val="single" w:sz="4" w:space="0" w:color="auto"/>
+              <w:right w:val="single" w:sz="4" w:space="0" w:color="auto"/>
+            </w:tcBorders>
+            <w:shd w:val="clear" w:color="auto" w:fill="auto"/>
+            <w:noWrap/>
+            <w:vAlign w:val="bottom"/>
+          </w:tcPr>
+          <w:p>
+            <w:pPr>
+              <w:spacing w:after="0" w:line="240" w:lineRule="auto"/>
+              <w:rPr>
+                <w:rFonts w:ascii="Calibri" w:eastAsia="Times New Roman" w:hAnsi="Calibri" w:cs="Calibri"/>
+                <w:color w:val="000000"/>
+              </w:rPr>
+            </w:pPr>
+            <w:r>
+              <w:rPr>
+                <w:rFonts w:ascii="Calibri" w:eastAsia="Times New Roman" w:hAnsi="Calibri" w:cs="Calibri"/>
+                <w:color w:val="000000"/>
+              </w:rPr>
+              <w:t>The form is cleared</w:t>
+            </w:r>
+          </w:p>
+        </w:tc>
+        <w:tc>
+          <w:tcPr>
+            <w:tcW w:w="3039" w:type="dxa"/>
+            <w:tcBorders>
+              <w:top w:val="nil"/>
+              <w:left w:val="nil"/>
+              <w:bottom w:val="single" w:sz="4" w:space="0" w:color="auto"/>
+              <w:right w:val="single" w:sz="4" w:space="0" w:color="auto"/>
+            </w:tcBorders>
+            <w:shd w:val="clear" w:color="auto" w:fill="auto"/>
+            <w:noWrap/>
+            <w:vAlign w:val="bottom"/>
+          </w:tcPr>
+          <w:p>
+            <w:pPr>
+              <w:spacing w:after="0" w:line="240" w:lineRule="auto"/>
+              <w:rPr>
+                <w:rFonts w:ascii="Calibri" w:eastAsia="Times New Roman" w:hAnsi="Calibri" w:cs="Calibri"/>
+                <w:color w:val="000000"/>
+              </w:rPr>
+            </w:pPr>
+            <w:r>
+              <w:rPr>
+                <w:rFonts w:ascii="Calibri" w:eastAsia="Times New Roman" w:hAnsi="Calibri" w:cs="Calibri"/>
+                <w:color w:val="000000"/>
+              </w:rPr>
+              <w:t>The form is cleared</w:t>
+            </w:r>
+          </w:p>
+        </w:tc>
+        <w:tc>
+          <w:tcPr>
+            <w:tcW w:w="1030" w:type="dxa"/>
+            <w:tcBorders>
+              <w:top w:val="nil"/>
+              <w:left w:val="nil"/>
+              <w:bottom w:val="single" w:sz="4" w:space="0" w:color="auto"/>
+              <w:right w:val="single" w:sz="4" w:space="0" w:color="auto"/>
+            </w:tcBorders>
+            <w:shd w:val="clear" w:color="auto" w:fill="auto"/>
+            <w:noWrap/>
+            <w:vAlign w:val="bottom"/>
+          </w:tcPr>
+          <w:p>
+            <w:pPr>
+              <w:rPr>
+                <w:sz w:val="24"/>
+                <w:szCs w:val="24"/>
+              </w:rPr>
+            </w:pPr>
+            <w:r>
+              <w:rPr>
+                <w:sz w:val="24"/>
+                <w:szCs w:val="24"/>
+              </w:rPr>
+              <w:t>P</w:t>
+            </w:r>
+          </w:p>
+        </w:tc>
+      </w:tr>
+      <w:tr>
+        <w:trPr>
+          <w:trHeight w:val="300"/>
+        </w:trPr>
+        <w:tc>
+          <w:tcPr>
+            <w:tcW w:w="625" w:type="dxa"/>
+            <w:tcBorders>
+              <w:top w:val="nil"/>
+              <w:left w:val="single" w:sz="4" w:space="0" w:color="auto"/>
+              <w:bottom w:val="single" w:sz="4" w:space="0" w:color="auto"/>
+              <w:right w:val="single" w:sz="4" w:space="0" w:color="auto"/>
+            </w:tcBorders>
+            <w:shd w:val="clear" w:color="auto" w:fill="auto"/>
+            <w:noWrap/>
+            <w:vAlign w:val="bottom"/>
+          </w:tcPr>
+          <w:p>
+            <w:pPr>
+              <w:pStyle w:val="ListParagraph"/>
+              <w:numPr>
+                <w:ilvl w:val="0"/>
+                <w:numId w:val="3"/>
+              </w:numPr>
+              <w:spacing w:after="0" w:line="240" w:lineRule="auto"/>
+              <w:rPr>
+                <w:rFonts w:ascii="Calibri" w:eastAsia="Times New Roman" w:hAnsi="Calibri" w:cs="Calibri"/>
+                <w:color w:val="000000"/>
+              </w:rPr>
+            </w:pPr>
+          </w:p>
+        </w:tc>
+        <w:tc>
+          <w:tcPr>
+            <w:tcW w:w="2250" w:type="dxa"/>
+            <w:tcBorders>
+              <w:top w:val="nil"/>
+              <w:left w:val="nil"/>
+              <w:bottom w:val="single" w:sz="4" w:space="0" w:color="auto"/>
+              <w:right w:val="single" w:sz="4" w:space="0" w:color="auto"/>
+            </w:tcBorders>
+            <w:shd w:val="clear" w:color="auto" w:fill="auto"/>
+            <w:noWrap/>
+            <w:vAlign w:val="bottom"/>
+          </w:tcPr>
+          <w:p>
+            <w:pPr>
+              <w:spacing w:after="0" w:line="240" w:lineRule="auto"/>
+              <w:rPr>
+                <w:rFonts w:ascii="Calibri" w:eastAsia="Times New Roman" w:hAnsi="Calibri" w:cs="Calibri"/>
+                <w:color w:val="000000"/>
+              </w:rPr>
+            </w:pPr>
+            <w:r>
+              <w:rPr>
+                <w:rFonts w:ascii="Calibri" w:eastAsia="Times New Roman" w:hAnsi="Calibri" w:cs="Calibri"/>
+                <w:color w:val="000000"/>
+              </w:rPr>
+              <w:t>The ‘Reload’ menu option is clicked</w:t>
+            </w:r>
+          </w:p>
+        </w:tc>
+        <w:tc>
+          <w:tcPr>
+            <w:tcW w:w="2340" w:type="dxa"/>
+            <w:tcBorders>
+              <w:top w:val="nil"/>
+              <w:left w:val="nil"/>
+              <w:bottom w:val="single" w:sz="4" w:space="0" w:color="auto"/>
+              <w:right w:val="single" w:sz="4" w:space="0" w:color="auto"/>
+            </w:tcBorders>
+            <w:shd w:val="clear" w:color="auto" w:fill="auto"/>
+            <w:noWrap/>
+            <w:vAlign w:val="bottom"/>
+          </w:tcPr>
+          <w:p>
+            <w:pPr>
+              <w:spacing w:after="0" w:line="240" w:lineRule="auto"/>
+              <w:rPr>
+                <w:rFonts w:ascii="Calibri" w:eastAsia="Times New Roman" w:hAnsi="Calibri" w:cs="Calibri"/>
+                <w:color w:val="000000"/>
+              </w:rPr>
+            </w:pPr>
+            <w:r>
+              <w:rPr>
+                <w:rFonts w:ascii="Calibri" w:eastAsia="Times New Roman" w:hAnsi="Calibri" w:cs="Calibri"/>
+                <w:color w:val="000000"/>
+              </w:rPr>
+              <w:t>The datatable is reloaded</w:t>
+            </w:r>
+          </w:p>
+        </w:tc>
+        <w:tc>
+          <w:tcPr>
+            <w:tcW w:w="3039" w:type="dxa"/>
+            <w:tcBorders>
+              <w:top w:val="nil"/>
+              <w:left w:val="nil"/>
+              <w:bottom w:val="single" w:sz="4" w:space="0" w:color="auto"/>
+              <w:right w:val="single" w:sz="4" w:space="0" w:color="auto"/>
+            </w:tcBorders>
+            <w:shd w:val="clear" w:color="auto" w:fill="auto"/>
+            <w:noWrap/>
+            <w:vAlign w:val="bottom"/>
+          </w:tcPr>
+          <w:p>
+            <w:pPr>
+              <w:spacing w:after="0" w:line="240" w:lineRule="auto"/>
+              <w:rPr>
+                <w:rFonts w:ascii="Calibri" w:eastAsia="Times New Roman" w:hAnsi="Calibri" w:cs="Calibri"/>
+                <w:color w:val="000000"/>
+              </w:rPr>
+            </w:pPr>
+            <w:r>
+              <w:rPr>
+                <w:rFonts w:ascii="Calibri" w:eastAsia="Times New Roman" w:hAnsi="Calibri" w:cs="Calibri"/>
+                <w:color w:val="000000"/>
+              </w:rPr>
+              <w:t>The datatable is reloaded</w:t>
+            </w:r>
+          </w:p>
+        </w:tc>
+        <w:tc>
+          <w:tcPr>
+            <w:tcW w:w="1030" w:type="dxa"/>
+            <w:tcBorders>
+              <w:top w:val="nil"/>
+              <w:left w:val="nil"/>
+              <w:bottom w:val="single" w:sz="4" w:space="0" w:color="auto"/>
+              <w:right w:val="single" w:sz="4" w:space="0" w:color="auto"/>
+            </w:tcBorders>
+            <w:shd w:val="clear" w:color="auto" w:fill="auto"/>
+            <w:noWrap/>
+            <w:vAlign w:val="bottom"/>
+          </w:tcPr>
+          <w:p>
+            <w:pPr>
+              <w:rPr>
+                <w:sz w:val="24"/>
+                <w:szCs w:val="24"/>
+              </w:rPr>
+            </w:pPr>
+            <w:r>
+              <w:rPr>
+                <w:sz w:val="24"/>
+                <w:szCs w:val="24"/>
+              </w:rPr>
+              <w:t>P</w:t>
+            </w:r>
+          </w:p>
+        </w:tc>
+      </w:tr>
+      <w:tr>
+        <w:trPr>
+          <w:trHeight w:val="300"/>
+        </w:trPr>
+        <w:tc>
+          <w:tcPr>
+            <w:tcW w:w="625" w:type="dxa"/>
+            <w:tcBorders>
+              <w:top w:val="nil"/>
+              <w:left w:val="single" w:sz="4" w:space="0" w:color="auto"/>
+              <w:bottom w:val="single" w:sz="4" w:space="0" w:color="auto"/>
+              <w:right w:val="single" w:sz="4" w:space="0" w:color="auto"/>
+            </w:tcBorders>
+            <w:shd w:val="clear" w:color="auto" w:fill="auto"/>
+            <w:noWrap/>
+            <w:vAlign w:val="bottom"/>
+          </w:tcPr>
+          <w:p>
+            <w:pPr>
+              <w:pStyle w:val="ListParagraph"/>
+              <w:numPr>
+                <w:ilvl w:val="0"/>
+                <w:numId w:val="3"/>
+              </w:numPr>
+              <w:spacing w:after="0" w:line="240" w:lineRule="auto"/>
+              <w:rPr>
+                <w:rFonts w:ascii="Calibri" w:eastAsia="Times New Roman" w:hAnsi="Calibri" w:cs="Calibri"/>
+                <w:color w:val="000000"/>
+              </w:rPr>
+            </w:pPr>
+          </w:p>
+        </w:tc>
+        <w:tc>
+          <w:tcPr>
+            <w:tcW w:w="2250" w:type="dxa"/>
+            <w:tcBorders>
+              <w:top w:val="nil"/>
+              <w:left w:val="nil"/>
+              <w:bottom w:val="single" w:sz="4" w:space="0" w:color="auto"/>
+              <w:right w:val="single" w:sz="4" w:space="0" w:color="auto"/>
+            </w:tcBorders>
+            <w:shd w:val="clear" w:color="auto" w:fill="auto"/>
+            <w:noWrap/>
+            <w:vAlign w:val="bottom"/>
+          </w:tcPr>
+          <w:p>
+            <w:pPr>
+              <w:spacing w:after="0" w:line="240" w:lineRule="auto"/>
+              <w:rPr>
+                <w:rFonts w:ascii="Calibri" w:eastAsia="Times New Roman" w:hAnsi="Calibri" w:cs="Calibri"/>
+                <w:color w:val="000000"/>
+              </w:rPr>
+            </w:pPr>
+            <w:r>
+              <w:rPr>
+                <w:rFonts w:ascii="Calibri" w:eastAsia="Times New Roman" w:hAnsi="Calibri" w:cs="Calibri"/>
+                <w:color w:val="000000"/>
+              </w:rPr>
+              <w:t>The exit menu option is clicked</w:t>
+            </w:r>
+          </w:p>
+        </w:tc>
+        <w:tc>
+          <w:tcPr>
+            <w:tcW w:w="2340" w:type="dxa"/>
+            <w:tcBorders>
+              <w:top w:val="nil"/>
+              <w:left w:val="nil"/>
+              <w:bottom w:val="single" w:sz="4" w:space="0" w:color="auto"/>
+              <w:right w:val="single" w:sz="4" w:space="0" w:color="auto"/>
+            </w:tcBorders>
+            <w:shd w:val="clear" w:color="auto" w:fill="auto"/>
+            <w:noWrap/>
+            <w:vAlign w:val="bottom"/>
+          </w:tcPr>
+          <w:p>
+            <w:pPr>
+              <w:spacing w:after="0" w:line="240" w:lineRule="auto"/>
+              <w:rPr>
+                <w:rFonts w:ascii="Calibri" w:eastAsia="Times New Roman" w:hAnsi="Calibri" w:cs="Calibri"/>
+                <w:color w:val="000000"/>
+              </w:rPr>
+            </w:pPr>
+            <w:r>
+              <w:rPr>
+                <w:rFonts w:ascii="Calibri" w:eastAsia="Times New Roman" w:hAnsi="Calibri" w:cs="Calibri"/>
+                <w:color w:val="000000"/>
+              </w:rPr>
+              <w:t>The user is prompted to exit</w:t>
+            </w:r>
+          </w:p>
+        </w:tc>
+        <w:tc>
+          <w:tcPr>
+            <w:tcW w:w="3039" w:type="dxa"/>
+            <w:tcBorders>
+              <w:top w:val="nil"/>
+              <w:left w:val="nil"/>
+              <w:bottom w:val="single" w:sz="4" w:space="0" w:color="auto"/>
+              <w:right w:val="single" w:sz="4" w:space="0" w:color="auto"/>
+            </w:tcBorders>
+            <w:shd w:val="clear" w:color="auto" w:fill="auto"/>
+            <w:noWrap/>
+            <w:vAlign w:val="bottom"/>
+          </w:tcPr>
+          <w:p>
+            <w:pPr>
+              <w:spacing w:after="0" w:line="240" w:lineRule="auto"/>
+              <w:rPr>
+                <w:rFonts w:ascii="Calibri" w:eastAsia="Times New Roman" w:hAnsi="Calibri" w:cs="Calibri"/>
+                <w:color w:val="000000"/>
+              </w:rPr>
+            </w:pPr>
+            <w:r>
+              <w:rPr>
+                <w:rFonts w:ascii="Calibri" w:eastAsia="Times New Roman" w:hAnsi="Calibri" w:cs="Calibri"/>
+                <w:color w:val="000000"/>
+              </w:rPr>
+              <w:t>The user is prompted to exit</w:t>
+            </w:r>
+          </w:p>
+        </w:tc>
+        <w:tc>
+          <w:tcPr>
+            <w:tcW w:w="1030" w:type="dxa"/>
+            <w:tcBorders>
+              <w:top w:val="nil"/>
+              <w:left w:val="nil"/>
+              <w:bottom w:val="single" w:sz="4" w:space="0" w:color="auto"/>
+              <w:right w:val="single" w:sz="4" w:space="0" w:color="auto"/>
+            </w:tcBorders>
+            <w:shd w:val="clear" w:color="auto" w:fill="auto"/>
+            <w:noWrap/>
+            <w:vAlign w:val="bottom"/>
+          </w:tcPr>
+          <w:p>
+            <w:pPr>
+              <w:rPr>
+                <w:sz w:val="24"/>
+                <w:szCs w:val="24"/>
+              </w:rPr>
+            </w:pPr>
+            <w:r>
+              <w:rPr>
+                <w:sz w:val="24"/>
+                <w:szCs w:val="24"/>
+              </w:rPr>
+              <w:t>P</w:t>
+            </w:r>
+          </w:p>
+        </w:tc>
+      </w:tr>
+      <w:tr>
+        <w:trPr>
+          <w:trHeight w:val="300"/>
+        </w:trPr>
+        <w:tc>
+          <w:tcPr>
+            <w:tcW w:w="625" w:type="dxa"/>
+            <w:tcBorders>
+              <w:top w:val="nil"/>
+              <w:left w:val="single" w:sz="4" w:space="0" w:color="auto"/>
+              <w:bottom w:val="single" w:sz="4" w:space="0" w:color="auto"/>
+              <w:right w:val="single" w:sz="4" w:space="0" w:color="auto"/>
+            </w:tcBorders>
+            <w:shd w:val="clear" w:color="auto" w:fill="auto"/>
+            <w:noWrap/>
+            <w:vAlign w:val="bottom"/>
+          </w:tcPr>
+          <w:p>
+            <w:pPr>
+              <w:pStyle w:val="ListParagraph"/>
+              <w:numPr>
+                <w:ilvl w:val="0"/>
+                <w:numId w:val="3"/>
+              </w:numPr>
+              <w:spacing w:after="0" w:line="240" w:lineRule="auto"/>
+              <w:rPr>
+                <w:rFonts w:ascii="Calibri" w:eastAsia="Times New Roman" w:hAnsi="Calibri" w:cs="Calibri"/>
+                <w:color w:val="000000"/>
+              </w:rPr>
+            </w:pPr>
+          </w:p>
+        </w:tc>
+        <w:tc>
+          <w:tcPr>
+            <w:tcW w:w="2250" w:type="dxa"/>
+            <w:tcBorders>
+              <w:top w:val="nil"/>
+              <w:left w:val="nil"/>
+              <w:bottom w:val="single" w:sz="4" w:space="0" w:color="auto"/>
+              <w:right w:val="single" w:sz="4" w:space="0" w:color="auto"/>
+            </w:tcBorders>
+            <w:shd w:val="clear" w:color="auto" w:fill="auto"/>
+            <w:noWrap/>
+            <w:vAlign w:val="bottom"/>
+          </w:tcPr>
+          <w:p>
+            <w:pPr>
+              <w:spacing w:after="0" w:line="240" w:lineRule="auto"/>
+              <w:rPr>
+                <w:rFonts w:ascii="Calibri" w:eastAsia="Times New Roman" w:hAnsi="Calibri" w:cs="Calibri"/>
+                <w:color w:val="000000"/>
+              </w:rPr>
+            </w:pPr>
+            <w:r>
+              <w:rPr>
+                <w:rFonts w:ascii="Calibri" w:eastAsia="Times New Roman" w:hAnsi="Calibri" w:cs="Calibri"/>
+                <w:color w:val="000000"/>
+              </w:rPr>
+              <w:t>In the exit prompt the user clicks yes</w:t>
+            </w:r>
+          </w:p>
+        </w:tc>
+        <w:tc>
+          <w:tcPr>
+            <w:tcW w:w="2340" w:type="dxa"/>
+            <w:tcBorders>
+              <w:top w:val="nil"/>
+              <w:left w:val="nil"/>
+              <w:bottom w:val="single" w:sz="4" w:space="0" w:color="auto"/>
+              <w:right w:val="single" w:sz="4" w:space="0" w:color="auto"/>
+            </w:tcBorders>
+            <w:shd w:val="clear" w:color="auto" w:fill="auto"/>
+            <w:noWrap/>
+            <w:vAlign w:val="bottom"/>
+          </w:tcPr>
+          <w:p>
+            <w:pPr>
+              <w:spacing w:after="0" w:line="240" w:lineRule="auto"/>
+              <w:rPr>
+                <w:rFonts w:ascii="Calibri" w:eastAsia="Times New Roman" w:hAnsi="Calibri" w:cs="Calibri"/>
+                <w:color w:val="000000"/>
+              </w:rPr>
+            </w:pPr>
+            <w:r>
+              <w:rPr>
+                <w:rFonts w:ascii="Calibri" w:eastAsia="Times New Roman" w:hAnsi="Calibri" w:cs="Calibri"/>
+                <w:color w:val="000000"/>
+              </w:rPr>
+              <w:t>The application closes</w:t>
+            </w:r>
+          </w:p>
+        </w:tc>
+        <w:tc>
+          <w:tcPr>
+            <w:tcW w:w="3039" w:type="dxa"/>
+            <w:tcBorders>
+              <w:top w:val="nil"/>
+              <w:left w:val="nil"/>
+              <w:bottom w:val="single" w:sz="4" w:space="0" w:color="auto"/>
+              <w:right w:val="single" w:sz="4" w:space="0" w:color="auto"/>
+            </w:tcBorders>
+            <w:shd w:val="clear" w:color="auto" w:fill="auto"/>
+            <w:noWrap/>
+            <w:vAlign w:val="bottom"/>
+          </w:tcPr>
+          <w:p>
+            <w:pPr>
+              <w:spacing w:after="0" w:line="240" w:lineRule="auto"/>
+              <w:rPr>
+                <w:rFonts w:ascii="Calibri" w:eastAsia="Times New Roman" w:hAnsi="Calibri" w:cs="Calibri"/>
+                <w:color w:val="000000"/>
+              </w:rPr>
+            </w:pPr>
+            <w:r>
+              <w:rPr>
+                <w:rFonts w:ascii="Calibri" w:eastAsia="Times New Roman" w:hAnsi="Calibri" w:cs="Calibri"/>
+                <w:color w:val="000000"/>
+              </w:rPr>
+              <w:t>The application closes</w:t>
+            </w:r>
+          </w:p>
+        </w:tc>
+        <w:tc>
+          <w:tcPr>
+            <w:tcW w:w="1030" w:type="dxa"/>
+            <w:tcBorders>
+              <w:top w:val="nil"/>
+              <w:left w:val="nil"/>
+              <w:bottom w:val="single" w:sz="4" w:space="0" w:color="auto"/>
+              <w:right w:val="single" w:sz="4" w:space="0" w:color="auto"/>
+            </w:tcBorders>
+            <w:shd w:val="clear" w:color="auto" w:fill="auto"/>
+            <w:noWrap/>
+            <w:vAlign w:val="bottom"/>
+          </w:tcPr>
+          <w:p>
+            <w:pPr>
+              <w:rPr>
+                <w:sz w:val="24"/>
+                <w:szCs w:val="24"/>
+              </w:rPr>
+            </w:pPr>
+            <w:r>
+              <w:rPr>
+                <w:sz w:val="24"/>
+                <w:szCs w:val="24"/>
+              </w:rPr>
+              <w:t>P</w:t>
+            </w:r>
+          </w:p>
+        </w:tc>
+      </w:tr>
+      <w:tr>
+        <w:trPr>
+          <w:trHeight w:val="300"/>
+        </w:trPr>
+        <w:tc>
+          <w:tcPr>
+            <w:tcW w:w="625" w:type="dxa"/>
+            <w:tcBorders>
+              <w:top w:val="nil"/>
+              <w:left w:val="single" w:sz="4" w:space="0" w:color="auto"/>
+              <w:bottom w:val="single" w:sz="4" w:space="0" w:color="auto"/>
+              <w:right w:val="single" w:sz="4" w:space="0" w:color="auto"/>
+            </w:tcBorders>
+            <w:shd w:val="clear" w:color="auto" w:fill="auto"/>
+            <w:noWrap/>
+            <w:vAlign w:val="bottom"/>
+          </w:tcPr>
+          <w:p>
+            <w:pPr>
+              <w:pStyle w:val="ListParagraph"/>
+              <w:numPr>
+                <w:ilvl w:val="0"/>
+                <w:numId w:val="3"/>
+              </w:numPr>
+              <w:spacing w:after="0" w:line="240" w:lineRule="auto"/>
+              <w:rPr>
+                <w:rFonts w:ascii="Calibri" w:eastAsia="Times New Roman" w:hAnsi="Calibri" w:cs="Calibri"/>
+                <w:color w:val="000000"/>
+              </w:rPr>
+            </w:pPr>
+          </w:p>
+        </w:tc>
+        <w:tc>
+          <w:tcPr>
+            <w:tcW w:w="2250" w:type="dxa"/>
+            <w:tcBorders>
+              <w:top w:val="nil"/>
+              <w:left w:val="nil"/>
+              <w:bottom w:val="single" w:sz="4" w:space="0" w:color="auto"/>
+              <w:right w:val="single" w:sz="4" w:space="0" w:color="auto"/>
+            </w:tcBorders>
+            <w:shd w:val="clear" w:color="auto" w:fill="auto"/>
+            <w:noWrap/>
+            <w:vAlign w:val="bottom"/>
+          </w:tcPr>
+          <w:p>
+            <w:pPr>
+              <w:spacing w:after="0" w:line="240" w:lineRule="auto"/>
+              <w:rPr>
+                <w:rFonts w:ascii="Calibri" w:eastAsia="Times New Roman" w:hAnsi="Calibri" w:cs="Calibri"/>
+                <w:color w:val="000000"/>
+              </w:rPr>
+            </w:pPr>
+            <w:r>
+              <w:rPr>
+                <w:rFonts w:ascii="Calibri" w:eastAsia="Times New Roman" w:hAnsi="Calibri" w:cs="Calibri"/>
+                <w:color w:val="000000"/>
+              </w:rPr>
+              <w:t>In the exit prompt the user clicks no</w:t>
+            </w:r>
+          </w:p>
+        </w:tc>
+        <w:tc>
+          <w:tcPr>
+            <w:tcW w:w="2340" w:type="dxa"/>
+            <w:tcBorders>
+              <w:top w:val="nil"/>
+              <w:left w:val="nil"/>
+              <w:bottom w:val="single" w:sz="4" w:space="0" w:color="auto"/>
+              <w:right w:val="single" w:sz="4" w:space="0" w:color="auto"/>
+            </w:tcBorders>
+            <w:shd w:val="clear" w:color="auto" w:fill="auto"/>
+            <w:noWrap/>
+            <w:vAlign w:val="bottom"/>
+          </w:tcPr>
+          <w:p>
+            <w:pPr>
+              <w:spacing w:after="0" w:line="240" w:lineRule="auto"/>
+              <w:rPr>
+                <w:rFonts w:ascii="Calibri" w:eastAsia="Times New Roman" w:hAnsi="Calibri" w:cs="Calibri"/>
+                <w:color w:val="000000"/>
+              </w:rPr>
+            </w:pPr>
+            <w:r>
+              <w:rPr>
+                <w:rFonts w:ascii="Calibri" w:eastAsia="Times New Roman" w:hAnsi="Calibri" w:cs="Calibri"/>
+                <w:color w:val="000000"/>
+              </w:rPr>
+              <w:t>The prompt closes</w:t>
+            </w:r>
+          </w:p>
+        </w:tc>
+        <w:tc>
+          <w:tcPr>
+            <w:tcW w:w="3039" w:type="dxa"/>
+            <w:tcBorders>
+              <w:top w:val="nil"/>
+              <w:left w:val="nil"/>
+              <w:bottom w:val="single" w:sz="4" w:space="0" w:color="auto"/>
+              <w:right w:val="single" w:sz="4" w:space="0" w:color="auto"/>
+            </w:tcBorders>
+            <w:shd w:val="clear" w:color="auto" w:fill="auto"/>
+            <w:noWrap/>
+            <w:vAlign w:val="bottom"/>
+          </w:tcPr>
+          <w:p>
+            <w:pPr>
+              <w:spacing w:after="0" w:line="240" w:lineRule="auto"/>
+              <w:rPr>
+                <w:rFonts w:ascii="Calibri" w:eastAsia="Times New Roman" w:hAnsi="Calibri" w:cs="Calibri"/>
+                <w:color w:val="000000"/>
+              </w:rPr>
+            </w:pPr>
+            <w:r>
+              <w:rPr>
+                <w:rFonts w:ascii="Calibri" w:eastAsia="Times New Roman" w:hAnsi="Calibri" w:cs="Calibri"/>
+                <w:color w:val="000000"/>
+              </w:rPr>
+              <w:t>The prompt closes</w:t>
+            </w:r>
+          </w:p>
+        </w:tc>
+        <w:tc>
+          <w:tcPr>
+            <w:tcW w:w="1030" w:type="dxa"/>
+            <w:tcBorders>
+              <w:top w:val="nil"/>
+              <w:left w:val="nil"/>
+              <w:bottom w:val="single" w:sz="4" w:space="0" w:color="auto"/>
+              <w:right w:val="single" w:sz="4" w:space="0" w:color="auto"/>
+            </w:tcBorders>
+            <w:shd w:val="clear" w:color="auto" w:fill="auto"/>
+            <w:noWrap/>
+            <w:vAlign w:val="bottom"/>
+          </w:tcPr>
+          <w:p>
+            <w:pPr>
+              <w:rPr>
+                <w:sz w:val="24"/>
+                <w:szCs w:val="24"/>
+              </w:rPr>
+            </w:pPr>
+            <w:r>
+              <w:rPr>
+                <w:sz w:val="24"/>
+                <w:szCs w:val="24"/>
+              </w:rPr>
+              <w:t>P</w:t>
+            </w:r>
+          </w:p>
+        </w:tc>
+      </w:tr>
+      <w:tr>
+        <w:trPr>
+          <w:trHeight w:val="300"/>
+        </w:trPr>
+        <w:tc>
+          <w:tcPr>
+            <w:tcW w:w="625" w:type="dxa"/>
+            <w:tcBorders>
+              <w:top w:val="nil"/>
+              <w:left w:val="single" w:sz="4" w:space="0" w:color="auto"/>
+              <w:bottom w:val="single" w:sz="4" w:space="0" w:color="auto"/>
+              <w:right w:val="single" w:sz="4" w:space="0" w:color="auto"/>
+            </w:tcBorders>
+            <w:shd w:val="clear" w:color="auto" w:fill="auto"/>
+            <w:noWrap/>
+            <w:vAlign w:val="bottom"/>
+          </w:tcPr>
+          <w:p>
+            <w:pPr>
+              <w:pStyle w:val="ListParagraph"/>
+              <w:numPr>
+                <w:ilvl w:val="0"/>
+                <w:numId w:val="3"/>
+              </w:numPr>
+              <w:spacing w:after="0" w:line="240" w:lineRule="auto"/>
+              <w:rPr>
+                <w:rFonts w:ascii="Calibri" w:eastAsia="Times New Roman" w:hAnsi="Calibri" w:cs="Calibri"/>
+                <w:color w:val="000000"/>
+              </w:rPr>
+            </w:pPr>
+          </w:p>
+        </w:tc>
+        <w:tc>
+          <w:tcPr>
+            <w:tcW w:w="2250" w:type="dxa"/>
+            <w:tcBorders>
+              <w:top w:val="nil"/>
+              <w:left w:val="nil"/>
+              <w:bottom w:val="single" w:sz="4" w:space="0" w:color="auto"/>
+              <w:right w:val="single" w:sz="4" w:space="0" w:color="auto"/>
+            </w:tcBorders>
+            <w:shd w:val="clear" w:color="auto" w:fill="auto"/>
+            <w:noWrap/>
+            <w:vAlign w:val="bottom"/>
+          </w:tcPr>
+          <w:p>
+            <w:pPr>
+              <w:spacing w:after="0" w:line="240" w:lineRule="auto"/>
+              <w:rPr>
+                <w:rFonts w:ascii="Calibri" w:eastAsia="Times New Roman" w:hAnsi="Calibri" w:cs="Calibri"/>
+                <w:color w:val="000000"/>
+              </w:rPr>
+            </w:pPr>
+            <w:r>
+              <w:rPr>
+                <w:rFonts w:ascii="Calibri" w:eastAsia="Times New Roman" w:hAnsi="Calibri" w:cs="Calibri"/>
+                <w:color w:val="000000"/>
+              </w:rPr>
+              <w:t>Help menu is clicked</w:t>
+            </w:r>
+          </w:p>
+        </w:tc>
+        <w:tc>
+          <w:tcPr>
+            <w:tcW w:w="2340" w:type="dxa"/>
+            <w:tcBorders>
+              <w:top w:val="nil"/>
+              <w:left w:val="nil"/>
+              <w:bottom w:val="single" w:sz="4" w:space="0" w:color="auto"/>
+              <w:right w:val="single" w:sz="4" w:space="0" w:color="auto"/>
+            </w:tcBorders>
+            <w:shd w:val="clear" w:color="auto" w:fill="auto"/>
+            <w:noWrap/>
+            <w:vAlign w:val="bottom"/>
+          </w:tcPr>
+          <w:p>
+            <w:pPr>
+              <w:spacing w:after="0" w:line="240" w:lineRule="auto"/>
+              <w:rPr>
+                <w:rFonts w:ascii="Calibri" w:eastAsia="Times New Roman" w:hAnsi="Calibri" w:cs="Calibri"/>
+                <w:color w:val="000000"/>
+              </w:rPr>
+            </w:pPr>
+            <w:r>
+              <w:rPr>
+                <w:rFonts w:ascii="Calibri" w:eastAsia="Times New Roman" w:hAnsi="Calibri" w:cs="Calibri"/>
+                <w:color w:val="000000"/>
+              </w:rPr>
+              <w:t>The help menu dropdown is shown</w:t>
+            </w:r>
+          </w:p>
+        </w:tc>
+        <w:tc>
+          <w:tcPr>
+            <w:tcW w:w="3039" w:type="dxa"/>
+            <w:tcBorders>
+              <w:top w:val="nil"/>
+              <w:left w:val="nil"/>
+              <w:bottom w:val="single" w:sz="4" w:space="0" w:color="auto"/>
+              <w:right w:val="single" w:sz="4" w:space="0" w:color="auto"/>
+            </w:tcBorders>
+            <w:shd w:val="clear" w:color="auto" w:fill="auto"/>
+            <w:noWrap/>
+            <w:vAlign w:val="bottom"/>
+          </w:tcPr>
+          <w:p>
+            <w:pPr>
+              <w:spacing w:after="0" w:line="240" w:lineRule="auto"/>
+              <w:rPr>
+                <w:rFonts w:ascii="Calibri" w:eastAsia="Times New Roman" w:hAnsi="Calibri" w:cs="Calibri"/>
+                <w:color w:val="000000"/>
+              </w:rPr>
+            </w:pPr>
+            <w:r>
+              <w:rPr>
+                <w:rFonts w:ascii="Calibri" w:eastAsia="Times New Roman" w:hAnsi="Calibri" w:cs="Calibri"/>
+                <w:color w:val="000000"/>
+              </w:rPr>
+              <w:t>The help menu is shown</w:t>
+            </w:r>
+          </w:p>
+        </w:tc>
+        <w:tc>
+          <w:tcPr>
+            <w:tcW w:w="1030" w:type="dxa"/>
+            <w:tcBorders>
+              <w:top w:val="nil"/>
+              <w:left w:val="nil"/>
+              <w:bottom w:val="single" w:sz="4" w:space="0" w:color="auto"/>
+              <w:right w:val="single" w:sz="4" w:space="0" w:color="auto"/>
+            </w:tcBorders>
+            <w:shd w:val="clear" w:color="auto" w:fill="auto"/>
+            <w:noWrap/>
+            <w:vAlign w:val="bottom"/>
+          </w:tcPr>
+          <w:p>
+            <w:pPr>
+              <w:rPr>
+                <w:sz w:val="24"/>
+                <w:szCs w:val="24"/>
+              </w:rPr>
+            </w:pPr>
+            <w:r>
+              <w:rPr>
+                <w:sz w:val="24"/>
+                <w:szCs w:val="24"/>
+              </w:rPr>
+              <w:t>P</w:t>
             </w:r>
           </w:p>
         </w:tc>
@@ -1341,7 +2534,7 @@
         </w:trPr>
         <w:tc>
           <w:tcPr>
-            <w:tcW w:w="535" w:type="dxa"/>
+            <w:tcW w:w="625" w:type="dxa"/>
             <w:tcBorders>
               <w:top w:val="nil"/>
               <w:left w:val="single" w:sz="4" w:space="0" w:color="auto"/>
@@ -1354,18 +2547,46 @@
           </w:tcPr>
           <w:p>
             <w:pPr>
-              <w:spacing w:after="0" w:line="240" w:lineRule="auto"/>
-              <w:rPr>
-                <w:rFonts w:ascii="Calibri" w:eastAsia="Times New Roman" w:hAnsi="Calibri" w:cs="Calibri"/>
-                <w:color w:val="000000"/>
-              </w:rPr>
-            </w:pPr>
-            <w:r>
-              <w:rPr>
-                <w:rFonts w:ascii="Calibri" w:eastAsia="Times New Roman" w:hAnsi="Calibri" w:cs="Calibri"/>
-                <w:color w:val="000000"/>
-              </w:rPr>
-              <w:t>7</w:t>
+              <w:pStyle w:val="ListParagraph"/>
+              <w:numPr>
+                <w:ilvl w:val="0"/>
+                <w:numId w:val="3"/>
+              </w:numPr>
+              <w:spacing w:after="0" w:line="240" w:lineRule="auto"/>
+              <w:rPr>
+                <w:rFonts w:ascii="Calibri" w:eastAsia="Times New Roman" w:hAnsi="Calibri" w:cs="Calibri"/>
+                <w:color w:val="000000"/>
+              </w:rPr>
+            </w:pPr>
+          </w:p>
+        </w:tc>
+        <w:tc>
+          <w:tcPr>
+            <w:tcW w:w="2250" w:type="dxa"/>
+            <w:tcBorders>
+              <w:top w:val="nil"/>
+              <w:left w:val="nil"/>
+              <w:bottom w:val="single" w:sz="4" w:space="0" w:color="auto"/>
+              <w:right w:val="single" w:sz="4" w:space="0" w:color="auto"/>
+            </w:tcBorders>
+            <w:shd w:val="clear" w:color="auto" w:fill="auto"/>
+            <w:noWrap/>
+            <w:vAlign w:val="bottom"/>
+          </w:tcPr>
+          <w:p>
+            <w:pPr>
+              <w:spacing w:after="0" w:line="240" w:lineRule="auto"/>
+              <w:rPr>
+                <w:rFonts w:ascii="Calibri" w:eastAsia="Times New Roman" w:hAnsi="Calibri" w:cs="Calibri"/>
+                <w:color w:val="000000"/>
+              </w:rPr>
+            </w:pPr>
+            <w:r>
+              <w:rPr>
+                <w:rFonts w:ascii="Calibri" w:eastAsia="Times New Roman" w:hAnsi="Calibri" w:cs="Calibri"/>
+                <w:color w:val="000000"/>
+              </w:rPr>
+              <w:t>The about menu item is clicked</w:t>
             </w:r>
           </w:p>
         </w:tc>
@@ -1395,44 +2616,7 @@
                 <w:rFonts w:ascii="Calibri" w:eastAsia="Times New Roman" w:hAnsi="Calibri" w:cs="Calibri"/>
                 <w:color w:val="000000"/>
               </w:rPr>
-              <w:t>The board is cleared, and the player is prompted to choose a cell</w:t>
-            </w:r>
-          </w:p>
-        </w:tc>
-        <w:tc>
-          <w:tcPr>
-            <w:tcW w:w="2340" w:type="dxa"/>
-            <w:tcBorders>
-              <w:top w:val="nil"/>
-              <w:left w:val="nil"/>
-              <w:bottom w:val="single" w:sz="4" w:space="0" w:color="auto"/>
-              <w:right w:val="single" w:sz="4" w:space="0" w:color="auto"/>
-            </w:tcBorders>
-            <w:shd w:val="clear" w:color="auto" w:fill="auto"/>
-            <w:noWrap/>
-            <w:vAlign w:val="bottom"/>
-          </w:tcPr>
-          <w:p>
-            <w:pPr>
-              <w:spacing w:after="0" w:line="240" w:lineRule="auto"/>
-              <w:rPr>
-                <w:rFonts w:ascii="Calibri" w:eastAsia="Times New Roman" w:hAnsi="Calibri" w:cs="Calibri"/>
-                <w:color w:val="000000"/>
-              </w:rPr>
-            </w:pPr>
-            <w:r>
-              <w:rPr>
-                <w:rFonts w:ascii="Calibri" w:eastAsia="Times New Roman" w:hAnsi="Calibri" w:cs="Calibri"/>
-                <w:color w:val="000000"/>
-              </w:rPr>
-              <w:t> </w:t>
-            </w:r>
-            <w:r>
-              <w:rPr>
-                <w:rFonts w:ascii="Calibri" w:eastAsia="Times New Roman" w:hAnsi="Calibri" w:cs="Calibri"/>
-                <w:color w:val="000000"/>
-              </w:rPr>
-              <w:t>The board is cleared, and the player is prompted to choose a cell</w:t>
+              <w:t>The about prompt is shown</w:t>
             </w:r>
           </w:p>
         </w:tc>
@@ -1462,7 +2646,7 @@
                 <w:rFonts w:ascii="Calibri" w:eastAsia="Times New Roman" w:hAnsi="Calibri" w:cs="Calibri"/>
                 <w:color w:val="000000"/>
               </w:rPr>
-              <w:t>The board is cleared, and the player is prompted to choose a cell</w:t>
+              <w:t>The about prompt is shown</w:t>
             </w:r>
           </w:p>
         </w:tc>
@@ -1481,18 +2665,17 @@
           </w:tcPr>
           <w:p>
             <w:pPr>
-              <w:spacing w:after="0" w:line="240" w:lineRule="auto"/>
-              <w:rPr>
-                <w:rFonts w:ascii="Calibri" w:eastAsia="Times New Roman" w:hAnsi="Calibri" w:cs="Calibri"/>
-                <w:color w:val="000000"/>
-              </w:rPr>
-            </w:pPr>
-            <w:r>
-              <w:rPr>
-                <w:rFonts w:ascii="Calibri" w:eastAsia="Times New Roman" w:hAnsi="Calibri" w:cs="Calibri"/>
-                <w:color w:val="000000"/>
-              </w:rPr>
-              <w:t>p</w:t>
+              <w:rPr>
+                <w:sz w:val="24"/>
+                <w:szCs w:val="24"/>
+              </w:rPr>
+            </w:pPr>
+            <w:r>
+              <w:rPr>
+                <w:sz w:val="24"/>
+                <w:szCs w:val="24"/>
+              </w:rPr>
+              <w:t>P</w:t>
             </w:r>
           </w:p>
         </w:tc>
@@ -1503,7 +2686,7 @@
         </w:trPr>
         <w:tc>
           <w:tcPr>
-            <w:tcW w:w="535" w:type="dxa"/>
+            <w:tcW w:w="625" w:type="dxa"/>
             <w:tcBorders>
               <w:top w:val="nil"/>
               <w:left w:val="single" w:sz="4" w:space="0" w:color="auto"/>
@@ -1513,6 +2696,34 @@
             <w:shd w:val="clear" w:color="auto" w:fill="auto"/>
             <w:noWrap/>
             <w:vAlign w:val="bottom"/>
+          </w:tcPr>
+          <w:p>
+            <w:pPr>
+              <w:pStyle w:val="ListParagraph"/>
+              <w:numPr>
+                <w:ilvl w:val="0"/>
+                <w:numId w:val="3"/>
+              </w:numPr>
+              <w:spacing w:after="0" w:line="240" w:lineRule="auto"/>
+              <w:rPr>
+                <w:rFonts w:ascii="Calibri" w:eastAsia="Times New Roman" w:hAnsi="Calibri" w:cs="Calibri"/>
+                <w:color w:val="000000"/>
+              </w:rPr>
+            </w:pPr>
+          </w:p>
+        </w:tc>
+        <w:tc>
+          <w:tcPr>
+            <w:tcW w:w="2250" w:type="dxa"/>
+            <w:tcBorders>
+              <w:top w:val="nil"/>
+              <w:left w:val="nil"/>
+              <w:bottom w:val="single" w:sz="4" w:space="0" w:color="auto"/>
+              <w:right w:val="single" w:sz="4" w:space="0" w:color="auto"/>
+            </w:tcBorders>
+            <w:shd w:val="clear" w:color="auto" w:fill="auto"/>
+            <w:noWrap/>
+            <w:vAlign w:val="bottom"/>
             <w:hideMark/>
           </w:tcPr>
           <w:p>
@@ -1528,14 +2739,7 @@
                 <w:rFonts w:ascii="Calibri" w:eastAsia="Times New Roman" w:hAnsi="Calibri" w:cs="Calibri"/>
                 <w:color w:val="000000"/>
               </w:rPr>
-              <w:t> </w:t>
-            </w:r>
-            <w:r>
-              <w:rPr>
-                <w:rFonts w:ascii="Calibri" w:eastAsia="Times New Roman" w:hAnsi="Calibri" w:cs="Calibri"/>
-                <w:color w:val="000000"/>
-              </w:rPr>
-              <w:t>8</w:t>
+              <w:t>The Title field is required</w:t>
             </w:r>
           </w:p>
         </w:tc>
@@ -1566,7 +2770,131 @@
                 <w:rFonts w:ascii="Calibri" w:eastAsia="Times New Roman" w:hAnsi="Calibri" w:cs="Calibri"/>
                 <w:color w:val="000000"/>
               </w:rPr>
-              <w:t>The player chooses to stop playing</w:t>
+              <w:t>When submitting the form without a title a message box is shown indicating that field is required</w:t>
+            </w:r>
+          </w:p>
+        </w:tc>
+        <w:tc>
+          <w:tcPr>
+            <w:tcW w:w="3039" w:type="dxa"/>
+            <w:tcBorders>
+              <w:top w:val="nil"/>
+              <w:left w:val="nil"/>
+              <w:bottom w:val="single" w:sz="4" w:space="0" w:color="auto"/>
+              <w:right w:val="single" w:sz="4" w:space="0" w:color="auto"/>
+            </w:tcBorders>
+            <w:shd w:val="clear" w:color="auto" w:fill="auto"/>
+            <w:noWrap/>
+            <w:vAlign w:val="bottom"/>
+            <w:hideMark/>
+          </w:tcPr>
+          <w:p>
+            <w:pPr>
+              <w:spacing w:after="0" w:line="240" w:lineRule="auto"/>
+              <w:rPr>
+                <w:rFonts w:ascii="Calibri" w:eastAsia="Times New Roman" w:hAnsi="Calibri" w:cs="Calibri"/>
+                <w:color w:val="000000"/>
+              </w:rPr>
+            </w:pPr>
+            <w:r>
+              <w:rPr>
+                <w:rFonts w:ascii="Calibri" w:eastAsia="Times New Roman" w:hAnsi="Calibri" w:cs="Calibri"/>
+                <w:color w:val="000000"/>
+              </w:rPr>
+              <w:t>When submitting the form without a title a message box is shown indicating that field is required</w:t>
+            </w:r>
+          </w:p>
+        </w:tc>
+        <w:tc>
+          <w:tcPr>
+            <w:tcW w:w="1030" w:type="dxa"/>
+            <w:tcBorders>
+              <w:top w:val="nil"/>
+              <w:left w:val="nil"/>
+              <w:bottom w:val="single" w:sz="4" w:space="0" w:color="auto"/>
+              <w:right w:val="single" w:sz="4" w:space="0" w:color="auto"/>
+            </w:tcBorders>
+            <w:shd w:val="clear" w:color="auto" w:fill="auto"/>
+            <w:noWrap/>
+            <w:vAlign w:val="bottom"/>
+            <w:hideMark/>
+          </w:tcPr>
+          <w:p>
+            <w:pPr>
+              <w:rPr>
+                <w:sz w:val="24"/>
+                <w:szCs w:val="24"/>
+              </w:rPr>
+            </w:pPr>
+            <w:r>
+              <w:rPr>
+                <w:sz w:val="24"/>
+                <w:szCs w:val="24"/>
+              </w:rPr>
+              <w:t>P</w:t>
+            </w:r>
+          </w:p>
+        </w:tc>
+      </w:tr>
+      <w:tr>
+        <w:trPr>
+          <w:trHeight w:val="314"/>
+        </w:trPr>
+        <w:tc>
+          <w:tcPr>
+            <w:tcW w:w="625" w:type="dxa"/>
+            <w:tcBorders>
+              <w:top w:val="single" w:sz="4" w:space="0" w:color="auto"/>
+              <w:left w:val="single" w:sz="4" w:space="0" w:color="auto"/>
+              <w:bottom w:val="single" w:sz="4" w:space="0" w:color="auto"/>
+              <w:right w:val="single" w:sz="4" w:space="0" w:color="auto"/>
+            </w:tcBorders>
+            <w:shd w:val="clear" w:color="auto" w:fill="auto"/>
+            <w:noWrap/>
+            <w:vAlign w:val="bottom"/>
+          </w:tcPr>
+          <w:p>
+            <w:pPr>
+              <w:pStyle w:val="ListParagraph"/>
+              <w:numPr>
+                <w:ilvl w:val="0"/>
+                <w:numId w:val="3"/>
+              </w:numPr>
+              <w:spacing w:after="0" w:line="240" w:lineRule="auto"/>
+              <w:rPr>
+                <w:rFonts w:ascii="Calibri" w:eastAsia="Times New Roman" w:hAnsi="Calibri" w:cs="Calibri"/>
+                <w:color w:val="000000"/>
+              </w:rPr>
+            </w:pPr>
+          </w:p>
+        </w:tc>
+        <w:tc>
+          <w:tcPr>
+            <w:tcW w:w="2250" w:type="dxa"/>
+            <w:tcBorders>
+              <w:top w:val="single" w:sz="4" w:space="0" w:color="auto"/>
+              <w:left w:val="nil"/>
+              <w:bottom w:val="single" w:sz="4" w:space="0" w:color="auto"/>
+              <w:right w:val="single" w:sz="4" w:space="0" w:color="auto"/>
+            </w:tcBorders>
+            <w:shd w:val="clear" w:color="auto" w:fill="auto"/>
+            <w:noWrap/>
+            <w:vAlign w:val="bottom"/>
+          </w:tcPr>
+          <w:p>
+            <w:pPr>
+              <w:spacing w:after="0" w:line="240" w:lineRule="auto"/>
+              <w:rPr>
+                <w:rFonts w:ascii="Calibri" w:eastAsia="Times New Roman" w:hAnsi="Calibri" w:cs="Calibri"/>
+                <w:color w:val="000000"/>
+              </w:rPr>
+            </w:pPr>
+            <w:r>
+              <w:rPr>
+                <w:rFonts w:ascii="Calibri" w:eastAsia="Times New Roman" w:hAnsi="Calibri" w:cs="Calibri"/>
+                <w:color w:val="000000"/>
+              </w:rPr>
+              <w:t>Creating a new media</w:t>
             </w:r>
           </w:p>
         </w:tc>
@@ -1574,37 +2902,29 @@
           <w:tcPr>
             <w:tcW w:w="2340" w:type="dxa"/>
             <w:tcBorders>
-              <w:top w:val="nil"/>
-              <w:left w:val="nil"/>
-              <w:bottom w:val="single" w:sz="4" w:space="0" w:color="auto"/>
-              <w:right w:val="single" w:sz="4" w:space="0" w:color="auto"/>
-            </w:tcBorders>
-            <w:shd w:val="clear" w:color="auto" w:fill="auto"/>
-            <w:noWrap/>
-            <w:vAlign w:val="bottom"/>
-            <w:hideMark/>
-          </w:tcPr>
-          <w:p>
-            <w:pPr>
-              <w:spacing w:after="0" w:line="240" w:lineRule="auto"/>
-              <w:rPr>
-                <w:rFonts w:ascii="Calibri" w:eastAsia="Times New Roman" w:hAnsi="Calibri" w:cs="Calibri"/>
-                <w:color w:val="000000"/>
-              </w:rPr>
-            </w:pPr>
-            <w:r>
-              <w:rPr>
-                <w:rFonts w:ascii="Calibri" w:eastAsia="Times New Roman" w:hAnsi="Calibri" w:cs="Calibri"/>
-                <w:color w:val="000000"/>
-              </w:rPr>
-              <w:t> </w:t>
-            </w:r>
-            <w:r>
-              <w:rPr>
-                <w:rFonts w:ascii="Calibri" w:eastAsia="Times New Roman" w:hAnsi="Calibri" w:cs="Calibri"/>
-                <w:color w:val="000000"/>
-              </w:rPr>
-              <w:t>“Goodbye!” is printed to the screen and the programs ends</w:t>
+              <w:top w:val="single" w:sz="4" w:space="0" w:color="auto"/>
+              <w:left w:val="nil"/>
+              <w:bottom w:val="single" w:sz="4" w:space="0" w:color="auto"/>
+              <w:right w:val="single" w:sz="4" w:space="0" w:color="auto"/>
+            </w:tcBorders>
+            <w:shd w:val="clear" w:color="auto" w:fill="auto"/>
+            <w:noWrap/>
+            <w:vAlign w:val="bottom"/>
+          </w:tcPr>
+          <w:p>
+            <w:pPr>
+              <w:spacing w:after="0" w:line="240" w:lineRule="auto"/>
+              <w:rPr>
+                <w:rFonts w:ascii="Calibri" w:eastAsia="Times New Roman" w:hAnsi="Calibri" w:cs="Calibri"/>
+                <w:color w:val="000000"/>
+              </w:rPr>
+            </w:pPr>
+            <w:r>
+              <w:rPr>
+                <w:rFonts w:ascii="Calibri" w:eastAsia="Times New Roman" w:hAnsi="Calibri" w:cs="Calibri"/>
+                <w:color w:val="000000"/>
+              </w:rPr>
+              <w:t>Submitting the form persists the data to the database</w:t>
             </w:r>
           </w:p>
         </w:tc>
@@ -1612,30 +2932,29 @@
           <w:tcPr>
             <w:tcW w:w="3039" w:type="dxa"/>
             <w:tcBorders>
-              <w:top w:val="nil"/>
-              <w:left w:val="nil"/>
-              <w:bottom w:val="single" w:sz="4" w:space="0" w:color="auto"/>
-              <w:right w:val="single" w:sz="4" w:space="0" w:color="auto"/>
-            </w:tcBorders>
-            <w:shd w:val="clear" w:color="auto" w:fill="auto"/>
-            <w:noWrap/>
-            <w:vAlign w:val="bottom"/>
-            <w:hideMark/>
-          </w:tcPr>
-          <w:p>
-            <w:pPr>
-              <w:spacing w:after="0" w:line="240" w:lineRule="auto"/>
-              <w:rPr>
-                <w:rFonts w:ascii="Calibri" w:eastAsia="Times New Roman" w:hAnsi="Calibri" w:cs="Calibri"/>
-                <w:color w:val="000000"/>
-              </w:rPr>
-            </w:pPr>
-            <w:r>
-              <w:rPr>
-                <w:rFonts w:ascii="Calibri" w:eastAsia="Times New Roman" w:hAnsi="Calibri" w:cs="Calibri"/>
-                <w:color w:val="000000"/>
-              </w:rPr>
-              <w:t>“Goodbye!” is printed to the screen and the programs ends</w:t>
+              <w:top w:val="single" w:sz="4" w:space="0" w:color="auto"/>
+              <w:left w:val="nil"/>
+              <w:bottom w:val="single" w:sz="4" w:space="0" w:color="auto"/>
+              <w:right w:val="single" w:sz="4" w:space="0" w:color="auto"/>
+            </w:tcBorders>
+            <w:shd w:val="clear" w:color="auto" w:fill="auto"/>
+            <w:noWrap/>
+            <w:vAlign w:val="bottom"/>
+          </w:tcPr>
+          <w:p>
+            <w:pPr>
+              <w:spacing w:after="0" w:line="240" w:lineRule="auto"/>
+              <w:rPr>
+                <w:rFonts w:ascii="Calibri" w:eastAsia="Times New Roman" w:hAnsi="Calibri" w:cs="Calibri"/>
+                <w:color w:val="000000"/>
+              </w:rPr>
+            </w:pPr>
+            <w:r>
+              <w:rPr>
+                <w:rFonts w:ascii="Calibri" w:eastAsia="Times New Roman" w:hAnsi="Calibri" w:cs="Calibri"/>
+                <w:color w:val="000000"/>
+              </w:rPr>
+              <w:t>Submitting the form persists the data to the database</w:t>
             </w:r>
           </w:p>
         </w:tc>
@@ -1643,37 +2962,1265 @@
           <w:tcPr>
             <w:tcW w:w="1030" w:type="dxa"/>
             <w:tcBorders>
-              <w:top w:val="nil"/>
-              <w:left w:val="nil"/>
-              <w:bottom w:val="single" w:sz="4" w:space="0" w:color="auto"/>
-              <w:right w:val="single" w:sz="4" w:space="0" w:color="auto"/>
-            </w:tcBorders>
-            <w:shd w:val="clear" w:color="auto" w:fill="auto"/>
-            <w:noWrap/>
-            <w:vAlign w:val="bottom"/>
-            <w:hideMark/>
-          </w:tcPr>
-          <w:p>
-            <w:pPr>
-              <w:spacing w:after="0" w:line="240" w:lineRule="auto"/>
-              <w:rPr>
-                <w:rFonts w:ascii="Calibri" w:eastAsia="Times New Roman" w:hAnsi="Calibri" w:cs="Calibri"/>
-                <w:color w:val="000000"/>
-              </w:rPr>
-            </w:pPr>
-            <w:r>
-              <w:rPr>
-                <w:rFonts w:ascii="Calibri" w:eastAsia="Times New Roman" w:hAnsi="Calibri" w:cs="Calibri"/>
-                <w:color w:val="000000"/>
-              </w:rPr>
-              <w:t> </w:t>
-            </w:r>
-            <w:r>
-              <w:rPr>
-                <w:rFonts w:ascii="Calibri" w:eastAsia="Times New Roman" w:hAnsi="Calibri" w:cs="Calibri"/>
-                <w:color w:val="000000"/>
-              </w:rPr>
-              <w:t>p</w:t>
+              <w:top w:val="single" w:sz="4" w:space="0" w:color="auto"/>
+              <w:left w:val="nil"/>
+              <w:bottom w:val="single" w:sz="4" w:space="0" w:color="auto"/>
+              <w:right w:val="single" w:sz="4" w:space="0" w:color="auto"/>
+            </w:tcBorders>
+            <w:shd w:val="clear" w:color="auto" w:fill="auto"/>
+            <w:noWrap/>
+            <w:vAlign w:val="bottom"/>
+          </w:tcPr>
+          <w:p>
+            <w:pPr>
+              <w:rPr>
+                <w:sz w:val="24"/>
+                <w:szCs w:val="24"/>
+              </w:rPr>
+            </w:pPr>
+            <w:r>
+              <w:rPr>
+                <w:sz w:val="24"/>
+                <w:szCs w:val="24"/>
+              </w:rPr>
+              <w:t>P</w:t>
+            </w:r>
+          </w:p>
+        </w:tc>
+      </w:tr>
+      <w:tr>
+        <w:trPr>
+          <w:trHeight w:val="314"/>
+        </w:trPr>
+        <w:tc>
+          <w:tcPr>
+            <w:tcW w:w="625" w:type="dxa"/>
+            <w:tcBorders>
+              <w:top w:val="single" w:sz="4" w:space="0" w:color="auto"/>
+              <w:left w:val="single" w:sz="4" w:space="0" w:color="auto"/>
+              <w:bottom w:val="single" w:sz="4" w:space="0" w:color="auto"/>
+              <w:right w:val="single" w:sz="4" w:space="0" w:color="auto"/>
+            </w:tcBorders>
+            <w:shd w:val="clear" w:color="auto" w:fill="auto"/>
+            <w:noWrap/>
+            <w:vAlign w:val="bottom"/>
+          </w:tcPr>
+          <w:p>
+            <w:pPr>
+              <w:pStyle w:val="ListParagraph"/>
+              <w:numPr>
+                <w:ilvl w:val="0"/>
+                <w:numId w:val="3"/>
+              </w:numPr>
+              <w:spacing w:after="0" w:line="240" w:lineRule="auto"/>
+              <w:rPr>
+                <w:rFonts w:ascii="Calibri" w:eastAsia="Times New Roman" w:hAnsi="Calibri" w:cs="Calibri"/>
+                <w:color w:val="000000"/>
+              </w:rPr>
+            </w:pPr>
+          </w:p>
+        </w:tc>
+        <w:tc>
+          <w:tcPr>
+            <w:tcW w:w="2250" w:type="dxa"/>
+            <w:tcBorders>
+              <w:top w:val="single" w:sz="4" w:space="0" w:color="auto"/>
+              <w:left w:val="nil"/>
+              <w:bottom w:val="single" w:sz="4" w:space="0" w:color="auto"/>
+              <w:right w:val="single" w:sz="4" w:space="0" w:color="auto"/>
+            </w:tcBorders>
+            <w:shd w:val="clear" w:color="auto" w:fill="auto"/>
+            <w:noWrap/>
+            <w:vAlign w:val="bottom"/>
+          </w:tcPr>
+          <w:p>
+            <w:pPr>
+              <w:spacing w:after="0" w:line="240" w:lineRule="auto"/>
+              <w:rPr>
+                <w:rFonts w:ascii="Calibri" w:eastAsia="Times New Roman" w:hAnsi="Calibri" w:cs="Calibri"/>
+                <w:color w:val="000000"/>
+              </w:rPr>
+            </w:pPr>
+            <w:r>
+              <w:rPr>
+                <w:rFonts w:ascii="Calibri" w:eastAsia="Times New Roman" w:hAnsi="Calibri" w:cs="Calibri"/>
+                <w:color w:val="000000"/>
+              </w:rPr>
+              <w:t>Creating a new media</w:t>
+            </w:r>
+          </w:p>
+        </w:tc>
+        <w:tc>
+          <w:tcPr>
+            <w:tcW w:w="2340" w:type="dxa"/>
+            <w:tcBorders>
+              <w:top w:val="single" w:sz="4" w:space="0" w:color="auto"/>
+              <w:left w:val="nil"/>
+              <w:bottom w:val="single" w:sz="4" w:space="0" w:color="auto"/>
+              <w:right w:val="single" w:sz="4" w:space="0" w:color="auto"/>
+            </w:tcBorders>
+            <w:shd w:val="clear" w:color="auto" w:fill="auto"/>
+            <w:noWrap/>
+            <w:vAlign w:val="bottom"/>
+          </w:tcPr>
+          <w:p>
+            <w:pPr>
+              <w:spacing w:after="0" w:line="240" w:lineRule="auto"/>
+              <w:rPr>
+                <w:rFonts w:ascii="Calibri" w:eastAsia="Times New Roman" w:hAnsi="Calibri" w:cs="Calibri"/>
+                <w:color w:val="000000"/>
+              </w:rPr>
+            </w:pPr>
+            <w:r>
+              <w:rPr>
+                <w:rFonts w:ascii="Calibri" w:eastAsia="Times New Roman" w:hAnsi="Calibri" w:cs="Calibri"/>
+                <w:color w:val="000000"/>
+              </w:rPr>
+              <w:t>The datatable is reloaded</w:t>
+            </w:r>
+          </w:p>
+        </w:tc>
+        <w:tc>
+          <w:tcPr>
+            <w:tcW w:w="3039" w:type="dxa"/>
+            <w:tcBorders>
+              <w:top w:val="single" w:sz="4" w:space="0" w:color="auto"/>
+              <w:left w:val="nil"/>
+              <w:bottom w:val="single" w:sz="4" w:space="0" w:color="auto"/>
+              <w:right w:val="single" w:sz="4" w:space="0" w:color="auto"/>
+            </w:tcBorders>
+            <w:shd w:val="clear" w:color="auto" w:fill="auto"/>
+            <w:noWrap/>
+            <w:vAlign w:val="bottom"/>
+          </w:tcPr>
+          <w:p>
+            <w:pPr>
+              <w:spacing w:after="0" w:line="240" w:lineRule="auto"/>
+              <w:rPr>
+                <w:rFonts w:ascii="Calibri" w:eastAsia="Times New Roman" w:hAnsi="Calibri" w:cs="Calibri"/>
+                <w:color w:val="000000"/>
+              </w:rPr>
+            </w:pPr>
+            <w:r>
+              <w:rPr>
+                <w:rFonts w:ascii="Calibri" w:eastAsia="Times New Roman" w:hAnsi="Calibri" w:cs="Calibri"/>
+                <w:color w:val="000000"/>
+              </w:rPr>
+              <w:t>Data table does not reload</w:t>
+            </w:r>
+          </w:p>
+        </w:tc>
+        <w:tc>
+          <w:tcPr>
+            <w:tcW w:w="1030" w:type="dxa"/>
+            <w:tcBorders>
+              <w:top w:val="single" w:sz="4" w:space="0" w:color="auto"/>
+              <w:left w:val="nil"/>
+              <w:bottom w:val="single" w:sz="4" w:space="0" w:color="auto"/>
+              <w:right w:val="single" w:sz="4" w:space="0" w:color="auto"/>
+            </w:tcBorders>
+            <w:shd w:val="clear" w:color="auto" w:fill="auto"/>
+            <w:noWrap/>
+            <w:vAlign w:val="bottom"/>
+          </w:tcPr>
+          <w:p>
+            <w:pPr>
+              <w:rPr>
+                <w:sz w:val="24"/>
+                <w:szCs w:val="24"/>
+              </w:rPr>
+            </w:pPr>
+            <w:r>
+              <w:rPr>
+                <w:sz w:val="24"/>
+                <w:szCs w:val="24"/>
+              </w:rPr>
+              <w:t>P</w:t>
+            </w:r>
+          </w:p>
+        </w:tc>
+      </w:tr>
+      <w:tr>
+        <w:trPr>
+          <w:trHeight w:val="314"/>
+        </w:trPr>
+        <w:tc>
+          <w:tcPr>
+            <w:tcW w:w="625" w:type="dxa"/>
+            <w:tcBorders>
+              <w:top w:val="single" w:sz="4" w:space="0" w:color="auto"/>
+              <w:left w:val="single" w:sz="4" w:space="0" w:color="auto"/>
+              <w:bottom w:val="single" w:sz="4" w:space="0" w:color="auto"/>
+              <w:right w:val="single" w:sz="4" w:space="0" w:color="auto"/>
+            </w:tcBorders>
+            <w:shd w:val="clear" w:color="auto" w:fill="auto"/>
+            <w:noWrap/>
+            <w:vAlign w:val="bottom"/>
+          </w:tcPr>
+          <w:p>
+            <w:pPr>
+              <w:pStyle w:val="ListParagraph"/>
+              <w:numPr>
+                <w:ilvl w:val="0"/>
+                <w:numId w:val="3"/>
+              </w:numPr>
+              <w:spacing w:after="0" w:line="240" w:lineRule="auto"/>
+              <w:rPr>
+                <w:rFonts w:ascii="Calibri" w:eastAsia="Times New Roman" w:hAnsi="Calibri" w:cs="Calibri"/>
+                <w:color w:val="000000"/>
+              </w:rPr>
+            </w:pPr>
+          </w:p>
+        </w:tc>
+        <w:tc>
+          <w:tcPr>
+            <w:tcW w:w="2250" w:type="dxa"/>
+            <w:tcBorders>
+              <w:top w:val="single" w:sz="4" w:space="0" w:color="auto"/>
+              <w:left w:val="nil"/>
+              <w:bottom w:val="single" w:sz="4" w:space="0" w:color="auto"/>
+              <w:right w:val="single" w:sz="4" w:space="0" w:color="auto"/>
+            </w:tcBorders>
+            <w:shd w:val="clear" w:color="auto" w:fill="auto"/>
+            <w:noWrap/>
+            <w:vAlign w:val="bottom"/>
+          </w:tcPr>
+          <w:p>
+            <w:pPr>
+              <w:spacing w:after="0" w:line="240" w:lineRule="auto"/>
+              <w:rPr>
+                <w:rFonts w:ascii="Calibri" w:eastAsia="Times New Roman" w:hAnsi="Calibri" w:cs="Calibri"/>
+                <w:color w:val="000000"/>
+              </w:rPr>
+            </w:pPr>
+            <w:r>
+              <w:rPr>
+                <w:rFonts w:ascii="Calibri" w:eastAsia="Times New Roman" w:hAnsi="Calibri" w:cs="Calibri"/>
+                <w:color w:val="000000"/>
+              </w:rPr>
+              <w:t>Selecting an existing media from the table</w:t>
+            </w:r>
+          </w:p>
+        </w:tc>
+        <w:tc>
+          <w:tcPr>
+            <w:tcW w:w="2340" w:type="dxa"/>
+            <w:tcBorders>
+              <w:top w:val="single" w:sz="4" w:space="0" w:color="auto"/>
+              <w:left w:val="nil"/>
+              <w:bottom w:val="single" w:sz="4" w:space="0" w:color="auto"/>
+              <w:right w:val="single" w:sz="4" w:space="0" w:color="auto"/>
+            </w:tcBorders>
+            <w:shd w:val="clear" w:color="auto" w:fill="auto"/>
+            <w:noWrap/>
+            <w:vAlign w:val="bottom"/>
+          </w:tcPr>
+          <w:p>
+            <w:pPr>
+              <w:spacing w:after="0" w:line="240" w:lineRule="auto"/>
+              <w:rPr>
+                <w:rFonts w:ascii="Calibri" w:eastAsia="Times New Roman" w:hAnsi="Calibri" w:cs="Calibri"/>
+                <w:color w:val="000000"/>
+              </w:rPr>
+            </w:pPr>
+            <w:r>
+              <w:rPr>
+                <w:rFonts w:ascii="Calibri" w:eastAsia="Times New Roman" w:hAnsi="Calibri" w:cs="Calibri"/>
+                <w:color w:val="000000"/>
+              </w:rPr>
+              <w:t>The form fields are flashed with the rows details</w:t>
+            </w:r>
+          </w:p>
+        </w:tc>
+        <w:tc>
+          <w:tcPr>
+            <w:tcW w:w="3039" w:type="dxa"/>
+            <w:tcBorders>
+              <w:top w:val="single" w:sz="4" w:space="0" w:color="auto"/>
+              <w:left w:val="nil"/>
+              <w:bottom w:val="single" w:sz="4" w:space="0" w:color="auto"/>
+              <w:right w:val="single" w:sz="4" w:space="0" w:color="auto"/>
+            </w:tcBorders>
+            <w:shd w:val="clear" w:color="auto" w:fill="auto"/>
+            <w:noWrap/>
+            <w:vAlign w:val="bottom"/>
+          </w:tcPr>
+          <w:p>
+            <w:pPr>
+              <w:spacing w:after="0" w:line="240" w:lineRule="auto"/>
+              <w:rPr>
+                <w:rFonts w:ascii="Calibri" w:eastAsia="Times New Roman" w:hAnsi="Calibri" w:cs="Calibri"/>
+                <w:color w:val="000000"/>
+              </w:rPr>
+            </w:pPr>
+            <w:r>
+              <w:rPr>
+                <w:rFonts w:ascii="Calibri" w:eastAsia="Times New Roman" w:hAnsi="Calibri" w:cs="Calibri"/>
+                <w:color w:val="000000"/>
+              </w:rPr>
+              <w:t>The form fields are flashed with the rows details</w:t>
+            </w:r>
+          </w:p>
+        </w:tc>
+        <w:tc>
+          <w:tcPr>
+            <w:tcW w:w="1030" w:type="dxa"/>
+            <w:tcBorders>
+              <w:top w:val="single" w:sz="4" w:space="0" w:color="auto"/>
+              <w:left w:val="nil"/>
+              <w:bottom w:val="single" w:sz="4" w:space="0" w:color="auto"/>
+              <w:right w:val="single" w:sz="4" w:space="0" w:color="auto"/>
+            </w:tcBorders>
+            <w:shd w:val="clear" w:color="auto" w:fill="auto"/>
+            <w:noWrap/>
+            <w:vAlign w:val="bottom"/>
+          </w:tcPr>
+          <w:p>
+            <w:pPr>
+              <w:rPr>
+                <w:sz w:val="24"/>
+                <w:szCs w:val="24"/>
+              </w:rPr>
+            </w:pPr>
+            <w:r>
+              <w:rPr>
+                <w:sz w:val="24"/>
+                <w:szCs w:val="24"/>
+              </w:rPr>
+              <w:t>P</w:t>
+            </w:r>
+          </w:p>
+        </w:tc>
+      </w:tr>
+      <w:tr>
+        <w:trPr>
+          <w:trHeight w:val="314"/>
+        </w:trPr>
+        <w:tc>
+          <w:tcPr>
+            <w:tcW w:w="625" w:type="dxa"/>
+            <w:tcBorders>
+              <w:top w:val="single" w:sz="4" w:space="0" w:color="auto"/>
+              <w:left w:val="single" w:sz="4" w:space="0" w:color="auto"/>
+              <w:bottom w:val="single" w:sz="4" w:space="0" w:color="auto"/>
+              <w:right w:val="single" w:sz="4" w:space="0" w:color="auto"/>
+            </w:tcBorders>
+            <w:shd w:val="clear" w:color="auto" w:fill="auto"/>
+            <w:noWrap/>
+            <w:vAlign w:val="bottom"/>
+          </w:tcPr>
+          <w:p>
+            <w:pPr>
+              <w:pStyle w:val="ListParagraph"/>
+              <w:numPr>
+                <w:ilvl w:val="0"/>
+                <w:numId w:val="3"/>
+              </w:numPr>
+              <w:spacing w:after="0" w:line="240" w:lineRule="auto"/>
+              <w:rPr>
+                <w:rFonts w:ascii="Calibri" w:eastAsia="Times New Roman" w:hAnsi="Calibri" w:cs="Calibri"/>
+                <w:color w:val="000000"/>
+              </w:rPr>
+            </w:pPr>
+          </w:p>
+        </w:tc>
+        <w:tc>
+          <w:tcPr>
+            <w:tcW w:w="2250" w:type="dxa"/>
+            <w:tcBorders>
+              <w:top w:val="single" w:sz="4" w:space="0" w:color="auto"/>
+              <w:left w:val="nil"/>
+              <w:bottom w:val="single" w:sz="4" w:space="0" w:color="auto"/>
+              <w:right w:val="single" w:sz="4" w:space="0" w:color="auto"/>
+            </w:tcBorders>
+            <w:shd w:val="clear" w:color="auto" w:fill="auto"/>
+            <w:noWrap/>
+            <w:vAlign w:val="bottom"/>
+          </w:tcPr>
+          <w:p>
+            <w:pPr>
+              <w:spacing w:after="0" w:line="240" w:lineRule="auto"/>
+              <w:rPr>
+                <w:rFonts w:ascii="Calibri" w:eastAsia="Times New Roman" w:hAnsi="Calibri" w:cs="Calibri"/>
+                <w:color w:val="000000"/>
+              </w:rPr>
+            </w:pPr>
+            <w:r>
+              <w:rPr>
+                <w:rFonts w:ascii="Calibri" w:eastAsia="Times New Roman" w:hAnsi="Calibri" w:cs="Calibri"/>
+                <w:color w:val="000000"/>
+              </w:rPr>
+              <w:t>Updating an existing media</w:t>
+            </w:r>
+          </w:p>
+        </w:tc>
+        <w:tc>
+          <w:tcPr>
+            <w:tcW w:w="2340" w:type="dxa"/>
+            <w:tcBorders>
+              <w:top w:val="single" w:sz="4" w:space="0" w:color="auto"/>
+              <w:left w:val="nil"/>
+              <w:bottom w:val="single" w:sz="4" w:space="0" w:color="auto"/>
+              <w:right w:val="single" w:sz="4" w:space="0" w:color="auto"/>
+            </w:tcBorders>
+            <w:shd w:val="clear" w:color="auto" w:fill="auto"/>
+            <w:noWrap/>
+            <w:vAlign w:val="bottom"/>
+          </w:tcPr>
+          <w:p>
+            <w:pPr>
+              <w:spacing w:after="0" w:line="240" w:lineRule="auto"/>
+              <w:rPr>
+                <w:rFonts w:ascii="Calibri" w:eastAsia="Times New Roman" w:hAnsi="Calibri" w:cs="Calibri"/>
+                <w:color w:val="000000"/>
+              </w:rPr>
+            </w:pPr>
+            <w:r>
+              <w:rPr>
+                <w:rFonts w:ascii="Calibri" w:eastAsia="Times New Roman" w:hAnsi="Calibri" w:cs="Calibri"/>
+                <w:color w:val="000000"/>
+              </w:rPr>
+              <w:t xml:space="preserve">Any </w:t>
+            </w:r>
+            <w:r>
+              <w:rPr>
+                <w:rFonts w:ascii="Calibri" w:eastAsia="Times New Roman" w:hAnsi="Calibri" w:cs="Calibri"/>
+                <w:color w:val="000000"/>
+              </w:rPr>
+              <w:t>updates</w:t>
+            </w:r>
+            <w:r>
+              <w:rPr>
+                <w:rFonts w:ascii="Calibri" w:eastAsia="Times New Roman" w:hAnsi="Calibri" w:cs="Calibri"/>
+                <w:color w:val="000000"/>
+              </w:rPr>
+              <w:t xml:space="preserve"> made to the current media are persisted to that row in the database</w:t>
+            </w:r>
+          </w:p>
+        </w:tc>
+        <w:tc>
+          <w:tcPr>
+            <w:tcW w:w="3039" w:type="dxa"/>
+            <w:tcBorders>
+              <w:top w:val="single" w:sz="4" w:space="0" w:color="auto"/>
+              <w:left w:val="nil"/>
+              <w:bottom w:val="single" w:sz="4" w:space="0" w:color="auto"/>
+              <w:right w:val="single" w:sz="4" w:space="0" w:color="auto"/>
+            </w:tcBorders>
+            <w:shd w:val="clear" w:color="auto" w:fill="auto"/>
+            <w:noWrap/>
+            <w:vAlign w:val="bottom"/>
+          </w:tcPr>
+          <w:p>
+            <w:pPr>
+              <w:spacing w:after="0" w:line="240" w:lineRule="auto"/>
+              <w:rPr>
+                <w:rFonts w:ascii="Calibri" w:eastAsia="Times New Roman" w:hAnsi="Calibri" w:cs="Calibri"/>
+                <w:color w:val="000000"/>
+              </w:rPr>
+            </w:pPr>
+            <w:r>
+              <w:rPr>
+                <w:rFonts w:ascii="Calibri" w:eastAsia="Times New Roman" w:hAnsi="Calibri" w:cs="Calibri"/>
+                <w:color w:val="000000"/>
+              </w:rPr>
+              <w:t>Any updates made to the current media are persisted to that row in the database</w:t>
+            </w:r>
+          </w:p>
+        </w:tc>
+        <w:tc>
+          <w:tcPr>
+            <w:tcW w:w="1030" w:type="dxa"/>
+            <w:tcBorders>
+              <w:top w:val="single" w:sz="4" w:space="0" w:color="auto"/>
+              <w:left w:val="nil"/>
+              <w:bottom w:val="single" w:sz="4" w:space="0" w:color="auto"/>
+              <w:right w:val="single" w:sz="4" w:space="0" w:color="auto"/>
+            </w:tcBorders>
+            <w:shd w:val="clear" w:color="auto" w:fill="auto"/>
+            <w:noWrap/>
+            <w:vAlign w:val="bottom"/>
+          </w:tcPr>
+          <w:p>
+            <w:pPr>
+              <w:rPr>
+                <w:sz w:val="24"/>
+                <w:szCs w:val="24"/>
+              </w:rPr>
+            </w:pPr>
+            <w:r>
+              <w:rPr>
+                <w:sz w:val="24"/>
+                <w:szCs w:val="24"/>
+              </w:rPr>
+              <w:t>P</w:t>
+            </w:r>
+          </w:p>
+        </w:tc>
+      </w:tr>
+      <w:tr>
+        <w:trPr>
+          <w:trHeight w:val="314"/>
+        </w:trPr>
+        <w:tc>
+          <w:tcPr>
+            <w:tcW w:w="625" w:type="dxa"/>
+            <w:tcBorders>
+              <w:top w:val="single" w:sz="4" w:space="0" w:color="auto"/>
+              <w:left w:val="single" w:sz="4" w:space="0" w:color="auto"/>
+              <w:bottom w:val="single" w:sz="4" w:space="0" w:color="auto"/>
+              <w:right w:val="single" w:sz="4" w:space="0" w:color="auto"/>
+            </w:tcBorders>
+            <w:shd w:val="clear" w:color="auto" w:fill="auto"/>
+            <w:noWrap/>
+            <w:vAlign w:val="bottom"/>
+          </w:tcPr>
+          <w:p>
+            <w:pPr>
+              <w:pStyle w:val="ListParagraph"/>
+              <w:numPr>
+                <w:ilvl w:val="0"/>
+                <w:numId w:val="3"/>
+              </w:numPr>
+              <w:spacing w:after="0" w:line="240" w:lineRule="auto"/>
+              <w:rPr>
+                <w:rFonts w:ascii="Calibri" w:eastAsia="Times New Roman" w:hAnsi="Calibri" w:cs="Calibri"/>
+                <w:color w:val="000000"/>
+              </w:rPr>
+            </w:pPr>
+          </w:p>
+        </w:tc>
+        <w:tc>
+          <w:tcPr>
+            <w:tcW w:w="2250" w:type="dxa"/>
+            <w:tcBorders>
+              <w:top w:val="single" w:sz="4" w:space="0" w:color="auto"/>
+              <w:left w:val="nil"/>
+              <w:bottom w:val="single" w:sz="4" w:space="0" w:color="auto"/>
+              <w:right w:val="single" w:sz="4" w:space="0" w:color="auto"/>
+            </w:tcBorders>
+            <w:shd w:val="clear" w:color="auto" w:fill="auto"/>
+            <w:noWrap/>
+            <w:vAlign w:val="bottom"/>
+          </w:tcPr>
+          <w:p>
+            <w:pPr>
+              <w:spacing w:after="0" w:line="240" w:lineRule="auto"/>
+              <w:rPr>
+                <w:rFonts w:ascii="Calibri" w:eastAsia="Times New Roman" w:hAnsi="Calibri" w:cs="Calibri"/>
+                <w:color w:val="000000"/>
+              </w:rPr>
+            </w:pPr>
+            <w:r>
+              <w:rPr>
+                <w:rFonts w:ascii="Calibri" w:eastAsia="Times New Roman" w:hAnsi="Calibri" w:cs="Calibri"/>
+                <w:color w:val="000000"/>
+              </w:rPr>
+              <w:t>Updating an existing media</w:t>
+            </w:r>
+          </w:p>
+        </w:tc>
+        <w:tc>
+          <w:tcPr>
+            <w:tcW w:w="2340" w:type="dxa"/>
+            <w:tcBorders>
+              <w:top w:val="single" w:sz="4" w:space="0" w:color="auto"/>
+              <w:left w:val="nil"/>
+              <w:bottom w:val="single" w:sz="4" w:space="0" w:color="auto"/>
+              <w:right w:val="single" w:sz="4" w:space="0" w:color="auto"/>
+            </w:tcBorders>
+            <w:shd w:val="clear" w:color="auto" w:fill="auto"/>
+            <w:noWrap/>
+            <w:vAlign w:val="bottom"/>
+          </w:tcPr>
+          <w:p>
+            <w:pPr>
+              <w:spacing w:after="0" w:line="240" w:lineRule="auto"/>
+              <w:rPr>
+                <w:rFonts w:ascii="Calibri" w:eastAsia="Times New Roman" w:hAnsi="Calibri" w:cs="Calibri"/>
+                <w:color w:val="000000"/>
+              </w:rPr>
+            </w:pPr>
+            <w:r>
+              <w:rPr>
+                <w:rFonts w:ascii="Calibri" w:eastAsia="Times New Roman" w:hAnsi="Calibri" w:cs="Calibri"/>
+                <w:color w:val="000000"/>
+              </w:rPr>
+              <w:t>Once the user clicks submit the forms fields are refreshed</w:t>
+            </w:r>
+          </w:p>
+        </w:tc>
+        <w:tc>
+          <w:tcPr>
+            <w:tcW w:w="3039" w:type="dxa"/>
+            <w:tcBorders>
+              <w:top w:val="single" w:sz="4" w:space="0" w:color="auto"/>
+              <w:left w:val="nil"/>
+              <w:bottom w:val="single" w:sz="4" w:space="0" w:color="auto"/>
+              <w:right w:val="single" w:sz="4" w:space="0" w:color="auto"/>
+            </w:tcBorders>
+            <w:shd w:val="clear" w:color="auto" w:fill="auto"/>
+            <w:noWrap/>
+            <w:vAlign w:val="bottom"/>
+          </w:tcPr>
+          <w:p>
+            <w:pPr>
+              <w:spacing w:after="0" w:line="240" w:lineRule="auto"/>
+              <w:rPr>
+                <w:rFonts w:ascii="Calibri" w:eastAsia="Times New Roman" w:hAnsi="Calibri" w:cs="Calibri"/>
+                <w:color w:val="000000"/>
+              </w:rPr>
+            </w:pPr>
+            <w:r>
+              <w:rPr>
+                <w:rFonts w:ascii="Calibri" w:eastAsia="Times New Roman" w:hAnsi="Calibri" w:cs="Calibri"/>
+                <w:color w:val="000000"/>
+              </w:rPr>
+              <w:t>Once the user clicks submit the forms fields are refreshed</w:t>
+            </w:r>
+          </w:p>
+        </w:tc>
+        <w:tc>
+          <w:tcPr>
+            <w:tcW w:w="1030" w:type="dxa"/>
+            <w:tcBorders>
+              <w:top w:val="single" w:sz="4" w:space="0" w:color="auto"/>
+              <w:left w:val="nil"/>
+              <w:bottom w:val="single" w:sz="4" w:space="0" w:color="auto"/>
+              <w:right w:val="single" w:sz="4" w:space="0" w:color="auto"/>
+            </w:tcBorders>
+            <w:shd w:val="clear" w:color="auto" w:fill="auto"/>
+            <w:noWrap/>
+            <w:vAlign w:val="bottom"/>
+          </w:tcPr>
+          <w:p>
+            <w:pPr>
+              <w:rPr>
+                <w:sz w:val="24"/>
+                <w:szCs w:val="24"/>
+              </w:rPr>
+            </w:pPr>
+            <w:r>
+              <w:rPr>
+                <w:sz w:val="24"/>
+                <w:szCs w:val="24"/>
+              </w:rPr>
+              <w:t>P</w:t>
+            </w:r>
+          </w:p>
+        </w:tc>
+      </w:tr>
+      <w:tr>
+        <w:trPr>
+          <w:trHeight w:val="314"/>
+        </w:trPr>
+        <w:tc>
+          <w:tcPr>
+            <w:tcW w:w="625" w:type="dxa"/>
+            <w:tcBorders>
+              <w:top w:val="single" w:sz="4" w:space="0" w:color="auto"/>
+              <w:left w:val="single" w:sz="4" w:space="0" w:color="auto"/>
+              <w:bottom w:val="single" w:sz="4" w:space="0" w:color="auto"/>
+              <w:right w:val="single" w:sz="4" w:space="0" w:color="auto"/>
+            </w:tcBorders>
+            <w:shd w:val="clear" w:color="auto" w:fill="auto"/>
+            <w:noWrap/>
+            <w:vAlign w:val="bottom"/>
+          </w:tcPr>
+          <w:p>
+            <w:pPr>
+              <w:pStyle w:val="ListParagraph"/>
+              <w:numPr>
+                <w:ilvl w:val="0"/>
+                <w:numId w:val="3"/>
+              </w:numPr>
+              <w:spacing w:after="0" w:line="240" w:lineRule="auto"/>
+              <w:rPr>
+                <w:rFonts w:ascii="Calibri" w:eastAsia="Times New Roman" w:hAnsi="Calibri" w:cs="Calibri"/>
+                <w:color w:val="000000"/>
+              </w:rPr>
+            </w:pPr>
+          </w:p>
+        </w:tc>
+        <w:tc>
+          <w:tcPr>
+            <w:tcW w:w="2250" w:type="dxa"/>
+            <w:tcBorders>
+              <w:top w:val="single" w:sz="4" w:space="0" w:color="auto"/>
+              <w:left w:val="nil"/>
+              <w:bottom w:val="single" w:sz="4" w:space="0" w:color="auto"/>
+              <w:right w:val="single" w:sz="4" w:space="0" w:color="auto"/>
+            </w:tcBorders>
+            <w:shd w:val="clear" w:color="auto" w:fill="auto"/>
+            <w:noWrap/>
+            <w:vAlign w:val="bottom"/>
+          </w:tcPr>
+          <w:p>
+            <w:pPr>
+              <w:spacing w:after="0" w:line="240" w:lineRule="auto"/>
+              <w:rPr>
+                <w:rFonts w:ascii="Calibri" w:eastAsia="Times New Roman" w:hAnsi="Calibri" w:cs="Calibri"/>
+                <w:color w:val="000000"/>
+              </w:rPr>
+            </w:pPr>
+            <w:r>
+              <w:rPr>
+                <w:rFonts w:ascii="Calibri" w:eastAsia="Times New Roman" w:hAnsi="Calibri" w:cs="Calibri"/>
+                <w:color w:val="000000"/>
+              </w:rPr>
+              <w:t>Updating an existing media</w:t>
+            </w:r>
+          </w:p>
+        </w:tc>
+        <w:tc>
+          <w:tcPr>
+            <w:tcW w:w="2340" w:type="dxa"/>
+            <w:tcBorders>
+              <w:top w:val="single" w:sz="4" w:space="0" w:color="auto"/>
+              <w:left w:val="nil"/>
+              <w:bottom w:val="single" w:sz="4" w:space="0" w:color="auto"/>
+              <w:right w:val="single" w:sz="4" w:space="0" w:color="auto"/>
+            </w:tcBorders>
+            <w:shd w:val="clear" w:color="auto" w:fill="auto"/>
+            <w:noWrap/>
+            <w:vAlign w:val="bottom"/>
+          </w:tcPr>
+          <w:p>
+            <w:pPr>
+              <w:spacing w:after="0" w:line="240" w:lineRule="auto"/>
+              <w:rPr>
+                <w:rFonts w:ascii="Calibri" w:eastAsia="Times New Roman" w:hAnsi="Calibri" w:cs="Calibri"/>
+                <w:color w:val="000000"/>
+              </w:rPr>
+            </w:pPr>
+            <w:r>
+              <w:rPr>
+                <w:rFonts w:ascii="Calibri" w:eastAsia="Times New Roman" w:hAnsi="Calibri" w:cs="Calibri"/>
+                <w:color w:val="000000"/>
+              </w:rPr>
+              <w:t xml:space="preserve">Once the user clicks submit the </w:t>
+            </w:r>
+            <w:r>
+              <w:rPr>
+                <w:rFonts w:ascii="Calibri" w:eastAsia="Times New Roman" w:hAnsi="Calibri" w:cs="Calibri"/>
+                <w:color w:val="000000"/>
+              </w:rPr>
+              <w:t>datatable is reloaded</w:t>
+            </w:r>
+          </w:p>
+        </w:tc>
+        <w:tc>
+          <w:tcPr>
+            <w:tcW w:w="3039" w:type="dxa"/>
+            <w:tcBorders>
+              <w:top w:val="single" w:sz="4" w:space="0" w:color="auto"/>
+              <w:left w:val="nil"/>
+              <w:bottom w:val="single" w:sz="4" w:space="0" w:color="auto"/>
+              <w:right w:val="single" w:sz="4" w:space="0" w:color="auto"/>
+            </w:tcBorders>
+            <w:shd w:val="clear" w:color="auto" w:fill="auto"/>
+            <w:noWrap/>
+            <w:vAlign w:val="bottom"/>
+          </w:tcPr>
+          <w:p>
+            <w:pPr>
+              <w:spacing w:after="0" w:line="240" w:lineRule="auto"/>
+              <w:rPr>
+                <w:rFonts w:ascii="Calibri" w:eastAsia="Times New Roman" w:hAnsi="Calibri" w:cs="Calibri"/>
+                <w:color w:val="000000"/>
+              </w:rPr>
+            </w:pPr>
+            <w:r>
+              <w:rPr>
+                <w:rFonts w:ascii="Calibri" w:eastAsia="Times New Roman" w:hAnsi="Calibri" w:cs="Calibri"/>
+                <w:color w:val="000000"/>
+              </w:rPr>
+              <w:t>Once the user clicks submit the datatable is reloaded</w:t>
+            </w:r>
+          </w:p>
+        </w:tc>
+        <w:tc>
+          <w:tcPr>
+            <w:tcW w:w="1030" w:type="dxa"/>
+            <w:tcBorders>
+              <w:top w:val="single" w:sz="4" w:space="0" w:color="auto"/>
+              <w:left w:val="nil"/>
+              <w:bottom w:val="single" w:sz="4" w:space="0" w:color="auto"/>
+              <w:right w:val="single" w:sz="4" w:space="0" w:color="auto"/>
+            </w:tcBorders>
+            <w:shd w:val="clear" w:color="auto" w:fill="auto"/>
+            <w:noWrap/>
+            <w:vAlign w:val="bottom"/>
+          </w:tcPr>
+          <w:p>
+            <w:pPr>
+              <w:rPr>
+                <w:sz w:val="24"/>
+                <w:szCs w:val="24"/>
+              </w:rPr>
+            </w:pPr>
+            <w:r>
+              <w:rPr>
+                <w:sz w:val="24"/>
+                <w:szCs w:val="24"/>
+              </w:rPr>
+              <w:t>F</w:t>
+            </w:r>
+          </w:p>
+        </w:tc>
+      </w:tr>
+      <w:tr>
+        <w:trPr>
+          <w:trHeight w:val="314"/>
+        </w:trPr>
+        <w:tc>
+          <w:tcPr>
+            <w:tcW w:w="625" w:type="dxa"/>
+            <w:tcBorders>
+              <w:top w:val="single" w:sz="4" w:space="0" w:color="auto"/>
+              <w:left w:val="single" w:sz="4" w:space="0" w:color="auto"/>
+              <w:bottom w:val="single" w:sz="4" w:space="0" w:color="auto"/>
+              <w:right w:val="single" w:sz="4" w:space="0" w:color="auto"/>
+            </w:tcBorders>
+            <w:shd w:val="clear" w:color="auto" w:fill="auto"/>
+            <w:noWrap/>
+            <w:vAlign w:val="bottom"/>
+          </w:tcPr>
+          <w:p>
+            <w:pPr>
+              <w:pStyle w:val="ListParagraph"/>
+              <w:numPr>
+                <w:ilvl w:val="0"/>
+                <w:numId w:val="3"/>
+              </w:numPr>
+              <w:spacing w:after="0" w:line="240" w:lineRule="auto"/>
+              <w:rPr>
+                <w:rFonts w:ascii="Calibri" w:eastAsia="Times New Roman" w:hAnsi="Calibri" w:cs="Calibri"/>
+                <w:color w:val="000000"/>
+              </w:rPr>
+            </w:pPr>
+          </w:p>
+        </w:tc>
+        <w:tc>
+          <w:tcPr>
+            <w:tcW w:w="2250" w:type="dxa"/>
+            <w:tcBorders>
+              <w:top w:val="single" w:sz="4" w:space="0" w:color="auto"/>
+              <w:left w:val="nil"/>
+              <w:bottom w:val="single" w:sz="4" w:space="0" w:color="auto"/>
+              <w:right w:val="single" w:sz="4" w:space="0" w:color="auto"/>
+            </w:tcBorders>
+            <w:shd w:val="clear" w:color="auto" w:fill="auto"/>
+            <w:noWrap/>
+            <w:vAlign w:val="bottom"/>
+          </w:tcPr>
+          <w:p>
+            <w:pPr>
+              <w:spacing w:after="0" w:line="240" w:lineRule="auto"/>
+              <w:rPr>
+                <w:rFonts w:ascii="Calibri" w:eastAsia="Times New Roman" w:hAnsi="Calibri" w:cs="Calibri"/>
+                <w:color w:val="000000"/>
+              </w:rPr>
+            </w:pPr>
+            <w:r>
+              <w:rPr>
+                <w:rFonts w:ascii="Calibri" w:eastAsia="Times New Roman" w:hAnsi="Calibri" w:cs="Calibri"/>
+                <w:color w:val="000000"/>
+              </w:rPr>
+              <w:t>The type dropdown is dynamic based on selected row</w:t>
+            </w:r>
+          </w:p>
+        </w:tc>
+        <w:tc>
+          <w:tcPr>
+            <w:tcW w:w="2340" w:type="dxa"/>
+            <w:tcBorders>
+              <w:top w:val="single" w:sz="4" w:space="0" w:color="auto"/>
+              <w:left w:val="nil"/>
+              <w:bottom w:val="single" w:sz="4" w:space="0" w:color="auto"/>
+              <w:right w:val="single" w:sz="4" w:space="0" w:color="auto"/>
+            </w:tcBorders>
+            <w:shd w:val="clear" w:color="auto" w:fill="auto"/>
+            <w:noWrap/>
+            <w:vAlign w:val="bottom"/>
+          </w:tcPr>
+          <w:p>
+            <w:pPr>
+              <w:spacing w:after="0" w:line="240" w:lineRule="auto"/>
+              <w:rPr>
+                <w:rFonts w:ascii="Calibri" w:eastAsia="Times New Roman" w:hAnsi="Calibri" w:cs="Calibri"/>
+                <w:color w:val="000000"/>
+              </w:rPr>
+            </w:pPr>
+            <w:r>
+              <w:rPr>
+                <w:rFonts w:ascii="Calibri" w:eastAsia="Times New Roman" w:hAnsi="Calibri" w:cs="Calibri"/>
+                <w:color w:val="000000"/>
+              </w:rPr>
+              <w:t xml:space="preserve">When selecting a media form the data table the </w:t>
+            </w:r>
+          </w:p>
+        </w:tc>
+        <w:tc>
+          <w:tcPr>
+            <w:tcW w:w="3039" w:type="dxa"/>
+            <w:tcBorders>
+              <w:top w:val="single" w:sz="4" w:space="0" w:color="auto"/>
+              <w:left w:val="nil"/>
+              <w:bottom w:val="single" w:sz="4" w:space="0" w:color="auto"/>
+              <w:right w:val="single" w:sz="4" w:space="0" w:color="auto"/>
+            </w:tcBorders>
+            <w:shd w:val="clear" w:color="auto" w:fill="auto"/>
+            <w:noWrap/>
+            <w:vAlign w:val="bottom"/>
+          </w:tcPr>
+          <w:p>
+            <w:pPr>
+              <w:spacing w:after="0" w:line="240" w:lineRule="auto"/>
+              <w:rPr>
+                <w:rFonts w:ascii="Calibri" w:eastAsia="Times New Roman" w:hAnsi="Calibri" w:cs="Calibri"/>
+                <w:color w:val="000000"/>
+              </w:rPr>
+            </w:pPr>
+            <w:r>
+              <w:rPr>
+                <w:rFonts w:ascii="Calibri" w:eastAsia="Times New Roman" w:hAnsi="Calibri" w:cs="Calibri"/>
+                <w:color w:val="000000"/>
+              </w:rPr>
+              <w:t>The dropdown is updated with the current media</w:t>
+            </w:r>
+          </w:p>
+        </w:tc>
+        <w:tc>
+          <w:tcPr>
+            <w:tcW w:w="1030" w:type="dxa"/>
+            <w:tcBorders>
+              <w:top w:val="single" w:sz="4" w:space="0" w:color="auto"/>
+              <w:left w:val="nil"/>
+              <w:bottom w:val="single" w:sz="4" w:space="0" w:color="auto"/>
+              <w:right w:val="single" w:sz="4" w:space="0" w:color="auto"/>
+            </w:tcBorders>
+            <w:shd w:val="clear" w:color="auto" w:fill="auto"/>
+            <w:noWrap/>
+            <w:vAlign w:val="bottom"/>
+          </w:tcPr>
+          <w:p>
+            <w:pPr>
+              <w:rPr>
+                <w:sz w:val="24"/>
+                <w:szCs w:val="24"/>
+              </w:rPr>
+            </w:pPr>
+            <w:r>
+              <w:rPr>
+                <w:sz w:val="24"/>
+                <w:szCs w:val="24"/>
+              </w:rPr>
+              <w:t>P</w:t>
+            </w:r>
+          </w:p>
+        </w:tc>
+      </w:tr>
+      <w:tr>
+        <w:trPr>
+          <w:trHeight w:val="350"/>
+        </w:trPr>
+        <w:tc>
+          <w:tcPr>
+            <w:tcW w:w="625" w:type="dxa"/>
+            <w:tcBorders>
+              <w:top w:val="single" w:sz="4" w:space="0" w:color="auto"/>
+              <w:left w:val="single" w:sz="4" w:space="0" w:color="auto"/>
+              <w:bottom w:val="single" w:sz="4" w:space="0" w:color="auto"/>
+              <w:right w:val="single" w:sz="4" w:space="0" w:color="auto"/>
+            </w:tcBorders>
+            <w:shd w:val="clear" w:color="auto" w:fill="auto"/>
+            <w:noWrap/>
+            <w:vAlign w:val="bottom"/>
+          </w:tcPr>
+          <w:p>
+            <w:pPr>
+              <w:pStyle w:val="ListParagraph"/>
+              <w:numPr>
+                <w:ilvl w:val="0"/>
+                <w:numId w:val="3"/>
+              </w:numPr>
+              <w:spacing w:after="0" w:line="240" w:lineRule="auto"/>
+              <w:rPr>
+                <w:rFonts w:ascii="Calibri" w:eastAsia="Times New Roman" w:hAnsi="Calibri" w:cs="Calibri"/>
+                <w:color w:val="000000"/>
+              </w:rPr>
+            </w:pPr>
+          </w:p>
+        </w:tc>
+        <w:tc>
+          <w:tcPr>
+            <w:tcW w:w="2250" w:type="dxa"/>
+            <w:tcBorders>
+              <w:top w:val="single" w:sz="4" w:space="0" w:color="auto"/>
+              <w:left w:val="nil"/>
+              <w:bottom w:val="single" w:sz="4" w:space="0" w:color="auto"/>
+              <w:right w:val="single" w:sz="4" w:space="0" w:color="auto"/>
+            </w:tcBorders>
+            <w:shd w:val="clear" w:color="auto" w:fill="auto"/>
+            <w:noWrap/>
+            <w:vAlign w:val="bottom"/>
+          </w:tcPr>
+          <w:p>
+            <w:pPr>
+              <w:spacing w:after="0" w:line="240" w:lineRule="auto"/>
+              <w:rPr>
+                <w:rFonts w:ascii="Calibri" w:eastAsia="Times New Roman" w:hAnsi="Calibri" w:cs="Calibri"/>
+                <w:color w:val="000000"/>
+              </w:rPr>
+            </w:pPr>
+            <w:r>
+              <w:rPr>
+                <w:rFonts w:ascii="Calibri" w:eastAsia="Times New Roman" w:hAnsi="Calibri" w:cs="Calibri"/>
+                <w:color w:val="000000"/>
+              </w:rPr>
+              <w:t>The type dropdown is dynamic based on the media_types table</w:t>
+            </w:r>
+          </w:p>
+        </w:tc>
+        <w:tc>
+          <w:tcPr>
+            <w:tcW w:w="2340" w:type="dxa"/>
+            <w:tcBorders>
+              <w:top w:val="single" w:sz="4" w:space="0" w:color="auto"/>
+              <w:left w:val="nil"/>
+              <w:bottom w:val="single" w:sz="4" w:space="0" w:color="auto"/>
+              <w:right w:val="single" w:sz="4" w:space="0" w:color="auto"/>
+            </w:tcBorders>
+            <w:shd w:val="clear" w:color="auto" w:fill="auto"/>
+            <w:noWrap/>
+            <w:vAlign w:val="bottom"/>
+          </w:tcPr>
+          <w:p>
+            <w:pPr>
+              <w:spacing w:after="0" w:line="240" w:lineRule="auto"/>
+              <w:rPr>
+                <w:rFonts w:ascii="Calibri" w:eastAsia="Times New Roman" w:hAnsi="Calibri" w:cs="Calibri"/>
+                <w:color w:val="000000"/>
+              </w:rPr>
+            </w:pPr>
+            <w:r>
+              <w:rPr>
+                <w:rFonts w:ascii="Calibri" w:eastAsia="Times New Roman" w:hAnsi="Calibri" w:cs="Calibri"/>
+                <w:color w:val="000000"/>
+              </w:rPr>
+              <w:t>Adding a media type to the table adds a new row to the dropdown</w:t>
+            </w:r>
+          </w:p>
+        </w:tc>
+        <w:tc>
+          <w:tcPr>
+            <w:tcW w:w="3039" w:type="dxa"/>
+            <w:tcBorders>
+              <w:top w:val="single" w:sz="4" w:space="0" w:color="auto"/>
+              <w:left w:val="nil"/>
+              <w:bottom w:val="single" w:sz="4" w:space="0" w:color="auto"/>
+              <w:right w:val="single" w:sz="4" w:space="0" w:color="auto"/>
+            </w:tcBorders>
+            <w:shd w:val="clear" w:color="auto" w:fill="auto"/>
+            <w:noWrap/>
+            <w:vAlign w:val="bottom"/>
+          </w:tcPr>
+          <w:p>
+            <w:pPr>
+              <w:spacing w:after="0" w:line="240" w:lineRule="auto"/>
+              <w:rPr>
+                <w:rFonts w:ascii="Calibri" w:eastAsia="Times New Roman" w:hAnsi="Calibri" w:cs="Calibri"/>
+                <w:color w:val="000000"/>
+              </w:rPr>
+            </w:pPr>
+            <w:r>
+              <w:rPr>
+                <w:rFonts w:ascii="Calibri" w:eastAsia="Times New Roman" w:hAnsi="Calibri" w:cs="Calibri"/>
+                <w:color w:val="000000"/>
+              </w:rPr>
+              <w:t>Adding a media type to the table adds a new row to the dropdown</w:t>
+            </w:r>
+          </w:p>
+        </w:tc>
+        <w:tc>
+          <w:tcPr>
+            <w:tcW w:w="1030" w:type="dxa"/>
+            <w:tcBorders>
+              <w:top w:val="single" w:sz="4" w:space="0" w:color="auto"/>
+              <w:left w:val="nil"/>
+              <w:bottom w:val="single" w:sz="4" w:space="0" w:color="auto"/>
+              <w:right w:val="single" w:sz="4" w:space="0" w:color="auto"/>
+            </w:tcBorders>
+            <w:shd w:val="clear" w:color="auto" w:fill="auto"/>
+            <w:noWrap/>
+            <w:vAlign w:val="bottom"/>
+          </w:tcPr>
+          <w:p>
+            <w:pPr>
+              <w:rPr>
+                <w:sz w:val="24"/>
+                <w:szCs w:val="24"/>
+              </w:rPr>
+            </w:pPr>
+            <w:r>
+              <w:rPr>
+                <w:sz w:val="24"/>
+                <w:szCs w:val="24"/>
+              </w:rPr>
+              <w:t>P</w:t>
+            </w:r>
+          </w:p>
+        </w:tc>
+      </w:tr>
+      <w:tr>
+        <w:trPr>
+          <w:trHeight w:val="314"/>
+        </w:trPr>
+        <w:tc>
+          <w:tcPr>
+            <w:tcW w:w="625" w:type="dxa"/>
+            <w:tcBorders>
+              <w:top w:val="single" w:sz="4" w:space="0" w:color="auto"/>
+              <w:left w:val="single" w:sz="4" w:space="0" w:color="auto"/>
+              <w:bottom w:val="single" w:sz="4" w:space="0" w:color="auto"/>
+              <w:right w:val="single" w:sz="4" w:space="0" w:color="auto"/>
+            </w:tcBorders>
+            <w:shd w:val="clear" w:color="auto" w:fill="auto"/>
+            <w:noWrap/>
+            <w:vAlign w:val="bottom"/>
+          </w:tcPr>
+          <w:p>
+            <w:pPr>
+              <w:pStyle w:val="ListParagraph"/>
+              <w:numPr>
+                <w:ilvl w:val="0"/>
+                <w:numId w:val="3"/>
+              </w:numPr>
+              <w:spacing w:after="0" w:line="240" w:lineRule="auto"/>
+              <w:rPr>
+                <w:rFonts w:ascii="Calibri" w:eastAsia="Times New Roman" w:hAnsi="Calibri" w:cs="Calibri"/>
+                <w:color w:val="000000"/>
+              </w:rPr>
+            </w:pPr>
+          </w:p>
+        </w:tc>
+        <w:tc>
+          <w:tcPr>
+            <w:tcW w:w="2250" w:type="dxa"/>
+            <w:tcBorders>
+              <w:top w:val="single" w:sz="4" w:space="0" w:color="auto"/>
+              <w:left w:val="nil"/>
+              <w:bottom w:val="single" w:sz="4" w:space="0" w:color="auto"/>
+              <w:right w:val="single" w:sz="4" w:space="0" w:color="auto"/>
+            </w:tcBorders>
+            <w:shd w:val="clear" w:color="auto" w:fill="auto"/>
+            <w:noWrap/>
+            <w:vAlign w:val="bottom"/>
+          </w:tcPr>
+          <w:p>
+            <w:pPr>
+              <w:spacing w:after="0" w:line="240" w:lineRule="auto"/>
+              <w:rPr>
+                <w:rFonts w:ascii="Calibri" w:eastAsia="Times New Roman" w:hAnsi="Calibri" w:cs="Calibri"/>
+                <w:color w:val="000000"/>
+              </w:rPr>
+            </w:pPr>
+            <w:r>
+              <w:rPr>
+                <w:rFonts w:ascii="Calibri" w:eastAsia="Times New Roman" w:hAnsi="Calibri" w:cs="Calibri"/>
+                <w:color w:val="000000"/>
+              </w:rPr>
+              <w:t>The user reorders a column in the datatable</w:t>
+            </w:r>
+          </w:p>
+        </w:tc>
+        <w:tc>
+          <w:tcPr>
+            <w:tcW w:w="2340" w:type="dxa"/>
+            <w:tcBorders>
+              <w:top w:val="single" w:sz="4" w:space="0" w:color="auto"/>
+              <w:left w:val="nil"/>
+              <w:bottom w:val="single" w:sz="4" w:space="0" w:color="auto"/>
+              <w:right w:val="single" w:sz="4" w:space="0" w:color="auto"/>
+            </w:tcBorders>
+            <w:shd w:val="clear" w:color="auto" w:fill="auto"/>
+            <w:noWrap/>
+            <w:vAlign w:val="bottom"/>
+          </w:tcPr>
+          <w:p>
+            <w:pPr>
+              <w:spacing w:after="0" w:line="240" w:lineRule="auto"/>
+              <w:rPr>
+                <w:rFonts w:ascii="Calibri" w:eastAsia="Times New Roman" w:hAnsi="Calibri" w:cs="Calibri"/>
+                <w:color w:val="000000"/>
+              </w:rPr>
+            </w:pPr>
+            <w:r>
+              <w:rPr>
+                <w:rFonts w:ascii="Calibri" w:eastAsia="Times New Roman" w:hAnsi="Calibri" w:cs="Calibri"/>
+                <w:color w:val="000000"/>
+              </w:rPr>
+              <w:t>The datatable updates with the right ordering</w:t>
+            </w:r>
+          </w:p>
+        </w:tc>
+        <w:tc>
+          <w:tcPr>
+            <w:tcW w:w="3039" w:type="dxa"/>
+            <w:tcBorders>
+              <w:top w:val="single" w:sz="4" w:space="0" w:color="auto"/>
+              <w:left w:val="nil"/>
+              <w:bottom w:val="single" w:sz="4" w:space="0" w:color="auto"/>
+              <w:right w:val="single" w:sz="4" w:space="0" w:color="auto"/>
+            </w:tcBorders>
+            <w:shd w:val="clear" w:color="auto" w:fill="auto"/>
+            <w:noWrap/>
+            <w:vAlign w:val="bottom"/>
+          </w:tcPr>
+          <w:p>
+            <w:pPr>
+              <w:spacing w:after="0" w:line="240" w:lineRule="auto"/>
+              <w:rPr>
+                <w:rFonts w:ascii="Calibri" w:eastAsia="Times New Roman" w:hAnsi="Calibri" w:cs="Calibri"/>
+                <w:color w:val="000000"/>
+              </w:rPr>
+            </w:pPr>
+            <w:r>
+              <w:rPr>
+                <w:rFonts w:ascii="Calibri" w:eastAsia="Times New Roman" w:hAnsi="Calibri" w:cs="Calibri"/>
+                <w:color w:val="000000"/>
+              </w:rPr>
+              <w:t>The datatable updates with the right ordering</w:t>
+            </w:r>
+          </w:p>
+        </w:tc>
+        <w:tc>
+          <w:tcPr>
+            <w:tcW w:w="1030" w:type="dxa"/>
+            <w:tcBorders>
+              <w:top w:val="single" w:sz="4" w:space="0" w:color="auto"/>
+              <w:left w:val="nil"/>
+              <w:bottom w:val="single" w:sz="4" w:space="0" w:color="auto"/>
+              <w:right w:val="single" w:sz="4" w:space="0" w:color="auto"/>
+            </w:tcBorders>
+            <w:shd w:val="clear" w:color="auto" w:fill="auto"/>
+            <w:noWrap/>
+            <w:vAlign w:val="bottom"/>
+          </w:tcPr>
+          <w:p>
+            <w:pPr>
+              <w:rPr>
+                <w:sz w:val="24"/>
+                <w:szCs w:val="24"/>
+              </w:rPr>
+            </w:pPr>
+            <w:r>
+              <w:rPr>
+                <w:sz w:val="24"/>
+                <w:szCs w:val="24"/>
+              </w:rPr>
+              <w:t>P</w:t>
             </w:r>
           </w:p>
         </w:tc>
@@ -1693,6 +4240,181 @@
 <file path=word/numbering.xml><?xml version="1.0" encoding="utf-8"?>
 <w:numbering xmlns:wpc="http://schemas.microsoft.com/office/word/2010/wordprocessingCanvas" xmlns:cx="http://schemas.microsoft.com/office/drawing/2014/chartex" xmlns:cx1="http://schemas.microsoft.com/office/drawing/2015/9/8/chartex" xmlns:cx2="http://schemas.microsoft.com/office/drawing/2015/10/21/chartex" xmlns:cx3="http://schemas.microsoft.com/office/drawing/2016/5/9/chartex" xmlns:cx4="http://schemas.microsoft.com/office/drawing/2016/5/10/chartex" xmlns:cx5="http://schemas.microsoft.com/office/drawing/2016/5/11/chartex" xmlns:cx6="http://schemas.microsoft.com/office/drawing/2016/5/12/chartex" xmlns:cx7="http://schemas.microsoft.com/office/drawing/2016/5/13/chartex" xmlns:cx8="http://schemas.microsoft.com/office/drawing/2016/5/14/chartex" xmlns:mc="http://schemas.openxmlformats.org/markup-compatibility/2006" xmlns:aink="http://schemas.microsoft.com/office/drawing/2016/ink" xmlns:am3d="http://schemas.microsoft.com/office/drawing/2017/model3d" xmlns:o="urn:schemas-microsoft-com:office:office" xmlns:r="http://schemas.openxmlformats.org/officeDocument/2006/relationships" xmlns:m="http://schemas.openxmlformats.org/officeDocument/2006/math" xmlns:v="urn:schemas-microsoft-com:vml" xmlns:wp14="http://schemas.microsoft.com/office/word/2010/wordprocessingDrawing" xmlns:wp="http://schemas.openxmlformats.org/drawingml/2006/wordprocessingDrawing" xmlns:w10="urn:schemas-microsoft-com:office:word" xmlns:w="http://schemas.openxmlformats.org/wordprocessingml/2006/main" xmlns:w14="http://schemas.microsoft.com/office/word/2010/wordml" xmlns:w15="http://schemas.microsoft.com/office/word/2012/wordml" xmlns:w16cid="http://schemas.microsoft.com/office/word/2016/wordml/cid" xmlns:w16se="http://schemas.microsoft.com/office/word/2015/wordml/symex" xmlns:wpg="http://schemas.microsoft.com/office/word/2010/wordprocessingGroup" xmlns:wpi="http://schemas.microsoft.com/office/word/2010/wordprocessingInk" xmlns:wne="http://schemas.microsoft.com/office/word/2006/wordml" xmlns:wps="http://schemas.microsoft.com/office/word/2010/wordprocessingShape" mc:Ignorable="w14 w15 w16se w16cid wp14">
   <w:abstractNum w:abstractNumId="0" w15:restartNumberingAfterBreak="0">
+    <w:nsid w:val="45E92EFC"/>
+    <w:multiLevelType w:val="hybridMultilevel"/>
+    <w:tmpl w:val="D9703B00"/>
+    <w:lvl w:ilvl="0" w:tplc="846EF7B0">
+      <w:start w:val="1"/>
+      <w:numFmt w:val="decimal"/>
+      <w:lvlText w:val="%1"/>
+      <w:lvlJc w:val="left"/>
+      <w:pPr>
+        <w:ind w:left="360" w:hanging="360"/>
+      </w:pPr>
+      <w:rPr>
+        <w:rFonts w:hint="default"/>
+      </w:rPr>
+    </w:lvl>
+    <w:lvl w:ilvl="1" w:tplc="04090019" w:tentative="1">
+      <w:start w:val="1"/>
+      <w:numFmt w:val="lowerLetter"/>
+      <w:lvlText w:val="%2."/>
+      <w:lvlJc w:val="left"/>
+      <w:pPr>
+        <w:ind w:left="1080" w:hanging="360"/>
+      </w:pPr>
+    </w:lvl>
+    <w:lvl w:ilvl="2" w:tplc="0409001B" w:tentative="1">
+      <w:start w:val="1"/>
+      <w:numFmt w:val="lowerRoman"/>
+      <w:lvlText w:val="%3."/>
+      <w:lvlJc w:val="right"/>
+      <w:pPr>
+        <w:ind w:left="1800" w:hanging="180"/>
+      </w:pPr>
+    </w:lvl>
+    <w:lvl w:ilvl="3" w:tplc="0409000F" w:tentative="1">
+      <w:start w:val="1"/>
+      <w:numFmt w:val="decimal"/>
+      <w:lvlText w:val="%4."/>
+      <w:lvlJc w:val="left"/>
+      <w:pPr>
+        <w:ind w:left="2520" w:hanging="360"/>
+      </w:pPr>
+    </w:lvl>
+    <w:lvl w:ilvl="4" w:tplc="04090019" w:tentative="1">
+      <w:start w:val="1"/>
+      <w:numFmt w:val="lowerLetter"/>
+      <w:lvlText w:val="%5."/>
+      <w:lvlJc w:val="left"/>
+      <w:pPr>
+        <w:ind w:left="3240" w:hanging="360"/>
+      </w:pPr>
+    </w:lvl>
+    <w:lvl w:ilvl="5" w:tplc="0409001B" w:tentative="1">
+      <w:start w:val="1"/>
+      <w:numFmt w:val="lowerRoman"/>
+      <w:lvlText w:val="%6."/>
+      <w:lvlJc w:val="right"/>
+      <w:pPr>
+        <w:ind w:left="3960" w:hanging="180"/>
+      </w:pPr>
+    </w:lvl>
+    <w:lvl w:ilvl="6" w:tplc="0409000F" w:tentative="1">
+      <w:start w:val="1"/>
+      <w:numFmt w:val="decimal"/>
+      <w:lvlText w:val="%7."/>
+      <w:lvlJc w:val="left"/>
+      <w:pPr>
+        <w:ind w:left="4680" w:hanging="360"/>
+      </w:pPr>
+    </w:lvl>
+    <w:lvl w:ilvl="7" w:tplc="04090019" w:tentative="1">
+      <w:start w:val="1"/>
+      <w:numFmt w:val="lowerLetter"/>
+      <w:lvlText w:val="%8."/>
+      <w:lvlJc w:val="left"/>
+      <w:pPr>
+        <w:ind w:left="5400" w:hanging="360"/>
+      </w:pPr>
+    </w:lvl>
+    <w:lvl w:ilvl="8" w:tplc="0409001B" w:tentative="1">
+      <w:start w:val="1"/>
+      <w:numFmt w:val="lowerRoman"/>
+      <w:lvlText w:val="%9."/>
+      <w:lvlJc w:val="right"/>
+      <w:pPr>
+        <w:ind w:left="6120" w:hanging="180"/>
+      </w:pPr>
+    </w:lvl>
+  </w:abstractNum>
+  <w:abstractNum w:abstractNumId="1" w15:restartNumberingAfterBreak="0">
+    <w:nsid w:val="4A846B1D"/>
+    <w:multiLevelType w:val="hybridMultilevel"/>
+    <w:tmpl w:val="FF6EC9D4"/>
+    <w:lvl w:ilvl="0" w:tplc="0409000F">
+      <w:start w:val="1"/>
+      <w:numFmt w:val="decimal"/>
+      <w:lvlText w:val="%1."/>
+      <w:lvlJc w:val="left"/>
+      <w:pPr>
+        <w:ind w:left="720" w:hanging="360"/>
+      </w:pPr>
+    </w:lvl>
+    <w:lvl w:ilvl="1" w:tplc="04090019" w:tentative="1">
+      <w:start w:val="1"/>
+      <w:numFmt w:val="lowerLetter"/>
+      <w:lvlText w:val="%2."/>
+      <w:lvlJc w:val="left"/>
+      <w:pPr>
+        <w:ind w:left="1440" w:hanging="360"/>
+      </w:pPr>
+    </w:lvl>
+    <w:lvl w:ilvl="2" w:tplc="0409001B" w:tentative="1">
+      <w:start w:val="1"/>
+      <w:numFmt w:val="lowerRoman"/>
+      <w:lvlText w:val="%3."/>
+      <w:lvlJc w:val="right"/>
+      <w:pPr>
+        <w:ind w:left="2160" w:hanging="180"/>
+      </w:pPr>
+    </w:lvl>
+    <w:lvl w:ilvl="3" w:tplc="0409000F" w:tentative="1">
+      <w:start w:val="1"/>
+      <w:numFmt w:val="decimal"/>
+      <w:lvlText w:val="%4."/>
+      <w:lvlJc w:val="left"/>
+      <w:pPr>
+        <w:ind w:left="2880" w:hanging="360"/>
+      </w:pPr>
+    </w:lvl>
+    <w:lvl w:ilvl="4" w:tplc="04090019" w:tentative="1">
+      <w:start w:val="1"/>
+      <w:numFmt w:val="lowerLetter"/>
+      <w:lvlText w:val="%5."/>
+      <w:lvlJc w:val="left"/>
+      <w:pPr>
+        <w:ind w:left="3600" w:hanging="360"/>
+      </w:pPr>
+    </w:lvl>
+    <w:lvl w:ilvl="5" w:tplc="0409001B" w:tentative="1">
+      <w:start w:val="1"/>
+      <w:numFmt w:val="lowerRoman"/>
+      <w:lvlText w:val="%6."/>
+      <w:lvlJc w:val="right"/>
+      <w:pPr>
+        <w:ind w:left="4320" w:hanging="180"/>
+      </w:pPr>
+    </w:lvl>
+    <w:lvl w:ilvl="6" w:tplc="0409000F" w:tentative="1">
+      <w:start w:val="1"/>
+      <w:numFmt w:val="decimal"/>
+      <w:lvlText w:val="%7."/>
+      <w:lvlJc w:val="left"/>
+      <w:pPr>
+        <w:ind w:left="5040" w:hanging="360"/>
+      </w:pPr>
+    </w:lvl>
+    <w:lvl w:ilvl="7" w:tplc="04090019" w:tentative="1">
+      <w:start w:val="1"/>
+      <w:numFmt w:val="lowerLetter"/>
+      <w:lvlText w:val="%8."/>
+      <w:lvlJc w:val="left"/>
+      <w:pPr>
+        <w:ind w:left="5760" w:hanging="360"/>
+      </w:pPr>
+    </w:lvl>
+    <w:lvl w:ilvl="8" w:tplc="0409001B" w:tentative="1">
+      <w:start w:val="1"/>
+      <w:numFmt w:val="lowerRoman"/>
+      <w:lvlText w:val="%9."/>
+      <w:lvlJc w:val="right"/>
+      <w:pPr>
+        <w:ind w:left="6480" w:hanging="180"/>
+      </w:pPr>
+    </w:lvl>
+  </w:abstractNum>
+  <w:abstractNum w:abstractNumId="2" w15:restartNumberingAfterBreak="0">
     <w:nsid w:val="58ED45A3"/>
     <w:multiLevelType w:val="hybridMultilevel"/>
     <w:tmpl w:val="89BEDA34"/>
@@ -1806,6 +4528,12 @@
     </w:lvl>
   </w:abstractNum>
   <w:num w:numId="1">
+    <w:abstractNumId w:val="2"/>
+  </w:num>
+  <w:num w:numId="2">
+    <w:abstractNumId w:val="1"/>
+  </w:num>
+  <w:num w:numId="3">
     <w:abstractNumId w:val="0"/>
   </w:num>
 </w:numbering>
@@ -1934,7 +4662,6 @@
     <w:lsdException w:name="HTML Sample" w:semiHidden="1" w:unhideWhenUsed="1"/>
     <w:lsdException w:name="HTML Typewriter" w:semiHidden="1" w:unhideWhenUsed="1"/>
     <w:lsdException w:name="HTML Variable" w:semiHidden="1" w:unhideWhenUsed="1"/>
-    <w:lsdException w:name="Normal Table" w:semiHidden="1" w:unhideWhenUsed="1"/>
     <w:lsdException w:name="annotation subject" w:semiHidden="1" w:unhideWhenUsed="1"/>
     <w:lsdException w:name="No List" w:semiHidden="1" w:unhideWhenUsed="1"/>
     <w:lsdException w:name="Outline List 1" w:semiHidden="1" w:unhideWhenUsed="1"/>
@@ -1977,11 +4704,8 @@
     <w:lsdException w:name="Table Contemporary" w:semiHidden="1" w:unhideWhenUsed="1"/>
     <w:lsdException w:name="Table Elegant" w:semiHidden="1" w:unhideWhenUsed="1"/>
     <w:lsdException w:name="Table Professional" w:semiHidden="1" w:unhideWhenUsed="1"/>
-    <w:lsdException w:name="Table Subtle 1" w:semiHidden="1" w:unhideWhenUsed="1"/>
     <w:lsdException w:name="Table Subtle 2" w:semiHidden="1" w:unhideWhenUsed="1"/>
     <w:lsdException w:name="Table Web 1" w:semiHidden="1" w:unhideWhenUsed="1"/>
-    <w:lsdException w:name="Table Web 2" w:semiHidden="1" w:unhideWhenUsed="1"/>
-    <w:lsdException w:name="Table Web 3" w:semiHidden="1" w:unhideWhenUsed="1"/>
     <w:lsdException w:name="Balloon Text" w:semiHidden="1" w:unhideWhenUsed="1"/>
     <w:lsdException w:name="Table Grid" w:uiPriority="39"/>
     <w:lsdException w:name="Table Theme" w:semiHidden="1" w:unhideWhenUsed="1"/>
@@ -2282,6 +5006,30 @@
       <w:contextualSpacing/>
     </w:pPr>
   </w:style>
+  <w:style w:type="character" w:styleId="Hyperlink">
+    <w:name w:val="Hyperlink"/>
+    <w:basedOn w:val="DefaultParagraphFont"/>
+    <w:uiPriority w:val="99"/>
+    <w:semiHidden/>
+    <w:unhideWhenUsed/>
+    <w:rsid w:val="00E21DDB"/>
+    <w:rPr>
+      <w:color w:val="0000FF"/>
+      <w:u w:val="single"/>
+    </w:rPr>
+  </w:style>
+  <w:style w:type="character" w:styleId="FollowedHyperlink">
+    <w:name w:val="FollowedHyperlink"/>
+    <w:basedOn w:val="DefaultParagraphFont"/>
+    <w:uiPriority w:val="99"/>
+    <w:semiHidden/>
+    <w:unhideWhenUsed/>
+    <w:rsid w:val="000C3E50"/>
+    <w:rPr>
+      <w:color w:val="954F72" w:themeColor="followedHyperlink"/>
+      <w:u w:val="single"/>
+    </w:rPr>
+  </w:style>
 </w:styles>
 </file>
 
